--- a/Solr/SolrReadme.docx
+++ b/Solr/SolrReadme.docx
@@ -132,10 +132,8 @@
           <w:szCs w:val="27"/>
           <w:shd w:val="clear" w:color="auto" w:fill="FFFFFF"/>
         </w:rPr>
-        <w:t xml:space="preserve">Workflow for handling packages related to the installation of </w:t>
-      </w:r>
-      <w:proofErr w:type="spellStart"/>
-      <w:proofErr w:type="gramStart"/>
+        <w:t>Workflow for handling packages rela</w:t>
+      </w:r>
       <w:r>
         <w:rPr>
           <w:rFonts w:ascii="Arial" w:hAnsi="Arial" w:cs="Arial"/>
@@ -144,6 +142,17 @@
           <w:szCs w:val="27"/>
           <w:shd w:val="clear" w:color="auto" w:fill="FFFFFF"/>
         </w:rPr>
+        <w:t xml:space="preserve">ted to the installation of </w:t>
+      </w:r>
+      <w:proofErr w:type="spellStart"/>
+      <w:r>
+        <w:rPr>
+          <w:rFonts w:ascii="Arial" w:hAnsi="Arial" w:cs="Arial"/>
+          <w:color w:val="969696"/>
+          <w:sz w:val="27"/>
+          <w:szCs w:val="27"/>
+          <w:shd w:val="clear" w:color="auto" w:fill="FFFFFF"/>
+        </w:rPr>
         <w:t>Solr</w:t>
       </w:r>
       <w:proofErr w:type="spellEnd"/>
@@ -155,9 +164,9 @@
           <w:szCs w:val="27"/>
           <w:shd w:val="clear" w:color="auto" w:fill="FFFFFF"/>
         </w:rPr>
-        <w:t xml:space="preserve"> .</w:t>
-      </w:r>
-      <w:proofErr w:type="gramEnd"/>
+        <w:t xml:space="preserve">. This bundle has dependency on Core and Validation KI bundles. For more information related to </w:t>
+      </w:r>
+      <w:proofErr w:type="spellStart"/>
       <w:r>
         <w:rPr>
           <w:rFonts w:ascii="Arial" w:hAnsi="Arial" w:cs="Arial"/>
@@ -166,9 +175,9 @@
           <w:szCs w:val="27"/>
           <w:shd w:val="clear" w:color="auto" w:fill="FFFFFF"/>
         </w:rPr>
-        <w:t xml:space="preserve"> This bundle has dependency on Core and Validation KI bundles. For more information related to </w:t>
-      </w:r>
-      <w:proofErr w:type="spellStart"/>
+        <w:t>Solr</w:t>
+      </w:r>
+      <w:proofErr w:type="spellEnd"/>
       <w:r>
         <w:rPr>
           <w:rFonts w:ascii="Arial" w:hAnsi="Arial" w:cs="Arial"/>
@@ -177,9 +186,8 @@
           <w:szCs w:val="27"/>
           <w:shd w:val="clear" w:color="auto" w:fill="FFFFFF"/>
         </w:rPr>
-        <w:t>Solr</w:t>
-      </w:r>
-      <w:proofErr w:type="spellEnd"/>
+        <w:t xml:space="preserve"> and related i</w:t>
+      </w:r>
       <w:r>
         <w:rPr>
           <w:rFonts w:ascii="Arial" w:hAnsi="Arial" w:cs="Arial"/>
@@ -188,56 +196,19 @@
           <w:szCs w:val="27"/>
           <w:shd w:val="clear" w:color="auto" w:fill="FFFFFF"/>
         </w:rPr>
-        <w:t xml:space="preserve"> and related installation steps, please </w:t>
-      </w:r>
-      <w:proofErr w:type="gramStart"/>
-      <w:r>
-        <w:rPr>
-          <w:rFonts w:ascii="Arial" w:hAnsi="Arial" w:cs="Arial"/>
-          <w:color w:val="969696"/>
-          <w:sz w:val="27"/>
-          <w:szCs w:val="27"/>
-          <w:shd w:val="clear" w:color="auto" w:fill="FFFFFF"/>
-        </w:rPr>
-        <w:t xml:space="preserve">check </w:t>
-      </w:r>
-      <w:r>
-        <w:rPr>
-          <w:color w:val="969696"/>
-        </w:rPr>
-        <w:t> </w:t>
-      </w:r>
-      <w:proofErr w:type="gramEnd"/>
-      <w:r>
-        <w:fldChar w:fldCharType="begin"/>
-      </w:r>
-      <w:r>
-        <w:instrText xml:space="preserve"> HYPERLINK "https://www.digitalocean.com</w:instrText>
-      </w:r>
-      <w:r>
-        <w:instrText xml:space="preserve">/community/tutorials/how-to-install-solr-on-ubuntu-14-04" \h </w:instrText>
-      </w:r>
-      <w:r>
-        <w:fldChar w:fldCharType="separate"/>
-      </w:r>
-      <w:r>
-        <w:rPr>
-          <w:rStyle w:val="InternetLink"/>
-          <w:rFonts w:ascii="Source Sans Pro;sans-serif" w:hAnsi="Source Sans Pro;sans-serif"/>
-          <w:color w:val="428BCA"/>
-          <w:sz w:val="27"/>
-        </w:rPr>
-        <w:t>https://www.digitalocean.com/community/tutorials/how-to-install-solr-on-ubuntu-14-04</w:t>
-      </w:r>
-      <w:r>
-        <w:rPr>
-          <w:rStyle w:val="InternetLink"/>
-          <w:rFonts w:ascii="Source Sans Pro;sans-serif" w:hAnsi="Source Sans Pro;sans-serif"/>
-          <w:color w:val="428BCA"/>
-          <w:sz w:val="27"/>
-        </w:rPr>
-        <w:fldChar w:fldCharType="end"/>
-      </w:r>
+        <w:t xml:space="preserve">nstallation steps, please check </w:t>
+      </w:r>
+      <w:hyperlink r:id="rId5">
+        <w:r>
+          <w:rPr>
+            <w:rStyle w:val="InternetLink"/>
+            <w:rFonts w:ascii="Source Sans Pro;sans-serif" w:hAnsi="Source Sans Pro;sans-serif"/>
+            <w:color w:val="428BCA"/>
+            <w:sz w:val="27"/>
+          </w:rPr>
+          <w:t>https://www.digitalocean.com/community/tutorials/how-to-install-solr-on-ubuntu-14-04</w:t>
+        </w:r>
+      </w:hyperlink>
     </w:p>
     <w:p>
       <w:pPr>
@@ -317,16 +288,7 @@
           <w:sz w:val="27"/>
           <w:szCs w:val="27"/>
         </w:rPr>
-        <w:t>For this reason, Workflow KIs seem to not follow traditional best practices of KI Creation in terms of reusability. They are, however atomi</w:t>
-      </w:r>
-      <w:r>
-        <w:rPr>
-          <w:rFonts w:ascii="Arial" w:eastAsia="Times New Roman" w:hAnsi="Arial" w:cs="Arial"/>
-          <w:color w:val="323232"/>
-          <w:sz w:val="27"/>
-          <w:szCs w:val="27"/>
-        </w:rPr>
-        <w:t xml:space="preserve">c pieces of knowledge, meaning the knowledge cannot be broken down further while still maintaining the same level of functionality. </w:t>
+        <w:t xml:space="preserve">For this reason, Workflow KIs seem to not follow traditional best practices of KI Creation in terms of reusability. They are, however atomic pieces of knowledge, meaning the knowledge cannot be broken down further while still maintaining the same level of functionality. </w:t>
       </w:r>
     </w:p>
     <w:p>
@@ -347,16 +309,7 @@
           <w:sz w:val="27"/>
           <w:szCs w:val="27"/>
         </w:rPr>
-        <w:t>Due to the controlled nature of the Workflow approach, the Workflow KIs try to structure Tasks like steps in a sequence rat</w:t>
-      </w:r>
-      <w:r>
-        <w:rPr>
-          <w:rFonts w:ascii="Arial" w:eastAsia="Times New Roman" w:hAnsi="Arial" w:cs="Arial"/>
-          <w:color w:val="323232"/>
-          <w:sz w:val="27"/>
-          <w:szCs w:val="27"/>
-        </w:rPr>
-        <w:t xml:space="preserve">her than letting </w:t>
+        <w:t xml:space="preserve">Due to the controlled nature of the Workflow approach, the Workflow KIs try to structure Tasks like steps in a sequence rather than letting </w:t>
       </w:r>
       <w:proofErr w:type="spellStart"/>
       <w:r>
@@ -541,16 +494,7 @@
           <w:sz w:val="27"/>
           <w:szCs w:val="27"/>
         </w:rPr>
-        <w:t xml:space="preserve"> with all its related application </w:t>
-      </w:r>
-      <w:r>
-        <w:rPr>
-          <w:rFonts w:ascii="Arial" w:eastAsia="Times New Roman" w:hAnsi="Arial" w:cs="Arial"/>
-          <w:color w:val="323232"/>
-          <w:sz w:val="27"/>
-          <w:szCs w:val="27"/>
-        </w:rPr>
-        <w:t>and libraries on the given host.</w:t>
+        <w:t xml:space="preserve"> with all its related application and libraries on the given host.</w:t>
       </w:r>
     </w:p>
     <w:p>
@@ -989,16 +933,7 @@
           <w:sz w:val="27"/>
           <w:szCs w:val="27"/>
         </w:rPr>
-        <w:t xml:space="preserve">For your reference, </w:t>
-      </w:r>
-      <w:r>
-        <w:rPr>
-          <w:rFonts w:ascii="Arial" w:eastAsia="Times New Roman" w:hAnsi="Arial" w:cs="Arial"/>
-          <w:color w:val="323232"/>
-          <w:sz w:val="27"/>
-          <w:szCs w:val="27"/>
-        </w:rPr>
-        <w:t>please see sample issue below</w:t>
+        <w:t>For your reference, please see sample issue below</w:t>
       </w:r>
     </w:p>
     <w:p>
@@ -1094,16 +1029,7 @@
           <w:szCs w:val="27"/>
           <w:shd w:val="clear" w:color="auto" w:fill="FFFFFF"/>
         </w:rPr>
-        <w:t xml:space="preserve">Workflow KI in this bundle, runs below installation steps (as per the link mentioned in the description) on the target </w:t>
-      </w:r>
-      <w:r>
-        <w:rPr>
-          <w:rFonts w:ascii="Arial" w:hAnsi="Arial" w:cs="Arial"/>
-          <w:sz w:val="27"/>
-          <w:szCs w:val="27"/>
-          <w:shd w:val="clear" w:color="auto" w:fill="FFFFFF"/>
-        </w:rPr>
-        <w:t xml:space="preserve">machine (as specified in the </w:t>
+        <w:t xml:space="preserve">Workflow KI in this bundle, runs below installation steps (as per the link mentioned in the description) on the target machine (as specified in the </w:t>
       </w:r>
       <w:r>
         <w:rPr>
@@ -1146,7 +1072,7 @@
           <w:szCs w:val="27"/>
           <w:shd w:val="clear" w:color="auto" w:fill="FFFFFF"/>
         </w:rPr>
-        <w:t>Installs openjdk-7-jdk, if not already installed</w:t>
+        <w:t>Installs openjdk-7-jdk</w:t>
       </w:r>
     </w:p>
     <w:p>
@@ -1170,7 +1096,7 @@
           <w:szCs w:val="27"/>
           <w:shd w:val="clear" w:color="auto" w:fill="FFFFFF"/>
         </w:rPr>
-        <w:t>Installs tomcat6, if not already installed</w:t>
+        <w:t>Installs tomcat6</w:t>
       </w:r>
     </w:p>
     <w:p>
@@ -1194,7 +1120,7 @@
           <w:szCs w:val="27"/>
           <w:shd w:val="clear" w:color="auto" w:fill="FFFFFF"/>
         </w:rPr>
-        <w:t>Installs tomcat6-common, if not already installed</w:t>
+        <w:t>Installs tomcat6-common</w:t>
       </w:r>
     </w:p>
     <w:p>
@@ -1218,7 +1144,7 @@
           <w:szCs w:val="27"/>
           <w:shd w:val="clear" w:color="auto" w:fill="FFFFFF"/>
         </w:rPr>
-        <w:t>Installs libtomcat6-java, if not already installed</w:t>
+        <w:t>Installs libtomcat6-java</w:t>
       </w:r>
     </w:p>
     <w:p>
@@ -1262,16 +1188,7 @@
           <w:szCs w:val="27"/>
           <w:shd w:val="clear" w:color="auto" w:fill="FFFFFF"/>
         </w:rPr>
-        <w:t xml:space="preserve">-tomcat, if </w:t>
-      </w:r>
-      <w:r>
-        <w:rPr>
-          <w:rFonts w:ascii="Arial" w:hAnsi="Arial" w:cs="Arial"/>
-          <w:sz w:val="27"/>
-          <w:szCs w:val="27"/>
-          <w:shd w:val="clear" w:color="auto" w:fill="FFFFFF"/>
-        </w:rPr>
-        <w:t>not already installed</w:t>
+        <w:t>-tomcat</w:t>
       </w:r>
     </w:p>
     <w:p>
@@ -1799,1427 +1716,1403 @@
         </w:rPr>
         <w:t xml:space="preserve">    Host: 192.168.1.86</w:t>
       </w:r>
+    </w:p>
+    <w:p>
+      <w:pPr>
+        <w:rPr>
+          <w:rFonts w:ascii="Arial" w:hAnsi="Arial" w:cs="Arial"/>
+          <w:color w:val="323232"/>
+          <w:sz w:val="27"/>
+          <w:szCs w:val="27"/>
+          <w:shd w:val="clear" w:color="auto" w:fill="FFFFFF"/>
+        </w:rPr>
+      </w:pPr>
+    </w:p>
+    <w:p>
+      <w:pPr>
+        <w:rPr>
+          <w:rFonts w:ascii="Arial" w:hAnsi="Arial" w:cs="Arial"/>
+          <w:color w:val="323232"/>
+          <w:sz w:val="27"/>
+          <w:szCs w:val="27"/>
+          <w:shd w:val="clear" w:color="auto" w:fill="FFFFFF"/>
+        </w:rPr>
+      </w:pPr>
+      <w:r>
+        <w:rPr>
+          <w:rFonts w:ascii="Arial" w:hAnsi="Arial" w:cs="Arial"/>
+          <w:color w:val="323232"/>
+          <w:sz w:val="27"/>
+          <w:szCs w:val="27"/>
+          <w:shd w:val="clear" w:color="auto" w:fill="FFFFFF"/>
+        </w:rPr>
+        <w:t>Machine Node</w:t>
+      </w:r>
+    </w:p>
+    <w:p>
+      <w:pPr>
+        <w:pStyle w:val="NoSpacing"/>
+      </w:pPr>
+      <w:r>
+        <w:t xml:space="preserve">&lt;Linux </w:t>
+      </w:r>
+      <w:proofErr w:type="spellStart"/>
+      <w:r>
+        <w:t>xmlns</w:t>
+      </w:r>
+      <w:proofErr w:type="spellEnd"/>
+      <w:r>
+        <w:t>="http://mars-o-matic.com" ID="</w:t>
+      </w:r>
+      <w:proofErr w:type="spellStart"/>
+      <w:r>
+        <w:t>OpexSoftware</w:t>
+      </w:r>
+      <w:proofErr w:type="gramStart"/>
+      <w:r>
+        <w:t>:Workflow:Machine:Puja</w:t>
+      </w:r>
+      <w:proofErr w:type="spellEnd"/>
+      <w:proofErr w:type="gramEnd"/>
+      <w:r>
+        <w:t>"</w:t>
+      </w:r>
+    </w:p>
+    <w:p>
+      <w:pPr>
+        <w:pStyle w:val="NoSpacing"/>
+      </w:pPr>
+      <w:r>
+        <w:tab/>
+      </w:r>
+      <w:proofErr w:type="spellStart"/>
+      <w:r>
+        <w:t>HasAgentType_WatchMe</w:t>
+      </w:r>
+      <w:proofErr w:type="spellEnd"/>
+      <w:r>
+        <w:t xml:space="preserve">="False" </w:t>
+      </w:r>
+      <w:proofErr w:type="spellStart"/>
+      <w:r>
+        <w:t>MachineArchitecture</w:t>
+      </w:r>
+      <w:proofErr w:type="spellEnd"/>
+      <w:r>
+        <w:t>="x86_64"</w:t>
+      </w:r>
+    </w:p>
+    <w:p>
+      <w:pPr>
+        <w:pStyle w:val="NoSpacing"/>
+      </w:pPr>
+      <w:r>
+        <w:tab/>
+      </w:r>
+      <w:proofErr w:type="spellStart"/>
+      <w:r>
+        <w:t>NodeType</w:t>
+      </w:r>
+      <w:proofErr w:type="spellEnd"/>
+      <w:r>
+        <w:t xml:space="preserve">="Machine" </w:t>
+      </w:r>
+      <w:proofErr w:type="spellStart"/>
+      <w:r>
+        <w:t>MachineClass</w:t>
+      </w:r>
+      <w:proofErr w:type="spellEnd"/>
+      <w:r>
+        <w:t xml:space="preserve">="Linux" </w:t>
+      </w:r>
+      <w:proofErr w:type="spellStart"/>
+      <w:r>
+        <w:t>NodeName</w:t>
+      </w:r>
+      <w:proofErr w:type="spellEnd"/>
+      <w:r>
+        <w:t>="Puja"&gt;</w:t>
+      </w:r>
+    </w:p>
+    <w:p>
+      <w:pPr>
+        <w:pStyle w:val="NoSpacing"/>
+      </w:pPr>
+      <w:r>
+        <w:tab/>
+        <w:t>&lt;Dependencies&gt;</w:t>
+      </w:r>
+    </w:p>
+    <w:p>
+      <w:pPr>
+        <w:pStyle w:val="NoSpacing"/>
+      </w:pPr>
+      <w:r>
+        <w:tab/>
+      </w:r>
+      <w:r>
+        <w:tab/>
+        <w:t>&lt;Node ID="</w:t>
+      </w:r>
+      <w:proofErr w:type="spellStart"/>
+      <w:r>
+        <w:t>OpexSoftware</w:t>
+      </w:r>
+      <w:proofErr w:type="gramStart"/>
+      <w:r>
+        <w:t>:Workflow:Software:Solr</w:t>
+      </w:r>
+      <w:proofErr w:type="spellEnd"/>
+      <w:proofErr w:type="gramEnd"/>
+      <w:r>
+        <w:t>" /&gt;</w:t>
+      </w:r>
+    </w:p>
+    <w:p>
+      <w:pPr>
+        <w:pStyle w:val="NoSpacing"/>
+      </w:pPr>
+      <w:r>
+        <w:tab/>
+        <w:t>&lt;/Dependencies&gt;</w:t>
+      </w:r>
+    </w:p>
+    <w:p>
+      <w:pPr>
+        <w:pStyle w:val="NoSpacing"/>
+      </w:pPr>
+      <w:r>
+        <w:t xml:space="preserve">    </w:t>
+      </w:r>
+      <w:r>
+        <w:tab/>
+        <w:t>&lt;</w:t>
+      </w:r>
+      <w:proofErr w:type="spellStart"/>
+      <w:r>
+        <w:t>CustomerInformation</w:t>
+      </w:r>
+      <w:proofErr w:type="spellEnd"/>
+      <w:r>
+        <w:t xml:space="preserve"> ID="opex.com" Name="</w:t>
+      </w:r>
+      <w:proofErr w:type="spellStart"/>
+      <w:r>
+        <w:t>opex</w:t>
+      </w:r>
+      <w:proofErr w:type="spellEnd"/>
+      <w:r>
+        <w:t>"/&gt;</w:t>
+      </w:r>
+    </w:p>
+    <w:p>
+      <w:pPr>
+        <w:pStyle w:val="NoSpacing"/>
+      </w:pPr>
+      <w:r>
+        <w:tab/>
+        <w:t>&lt;Extensions&gt;</w:t>
+      </w:r>
+    </w:p>
+    <w:p>
+      <w:pPr>
+        <w:pStyle w:val="NoSpacing"/>
+      </w:pPr>
+      <w:r>
+        <w:tab/>
+      </w:r>
+      <w:r>
+        <w:tab/>
+        <w:t>&lt;</w:t>
+      </w:r>
+      <w:proofErr w:type="spellStart"/>
+      <w:proofErr w:type="gramStart"/>
+      <w:r>
+        <w:t>ssh</w:t>
+      </w:r>
+      <w:proofErr w:type="spellEnd"/>
+      <w:proofErr w:type="gramEnd"/>
+      <w:r>
+        <w:t xml:space="preserve"> User="puja" /&gt;</w:t>
+      </w:r>
+    </w:p>
+    <w:p>
+      <w:pPr>
+        <w:pStyle w:val="NoSpacing"/>
+      </w:pPr>
+      <w:r>
+        <w:tab/>
+      </w:r>
+      <w:r>
+        <w:tab/>
+        <w:t>&lt;</w:t>
+      </w:r>
+      <w:proofErr w:type="spellStart"/>
+      <w:r>
+        <w:t>PasswordPolicy</w:t>
+      </w:r>
+      <w:proofErr w:type="spellEnd"/>
+      <w:r>
+        <w:t xml:space="preserve"> </w:t>
+      </w:r>
+      <w:proofErr w:type="spellStart"/>
+      <w:r>
+        <w:t>MinLength</w:t>
+      </w:r>
+      <w:proofErr w:type="spellEnd"/>
+      <w:r>
+        <w:t xml:space="preserve">="8" </w:t>
+      </w:r>
+      <w:proofErr w:type="spellStart"/>
+      <w:r>
+        <w:t>MaxLength</w:t>
+      </w:r>
+      <w:proofErr w:type="spellEnd"/>
+      <w:r>
+        <w:t xml:space="preserve">="14" </w:t>
+      </w:r>
+      <w:proofErr w:type="spellStart"/>
+      <w:r>
+        <w:t>CharSet</w:t>
+      </w:r>
+      <w:proofErr w:type="spellEnd"/>
+      <w:r>
+        <w:t>="</w:t>
+      </w:r>
+      <w:proofErr w:type="spellStart"/>
+      <w:r>
+        <w:t>alnum</w:t>
+      </w:r>
+      <w:proofErr w:type="spellEnd"/>
+      <w:r>
+        <w:t>" /&gt;</w:t>
+      </w:r>
+    </w:p>
+    <w:p>
+      <w:pPr>
+        <w:pStyle w:val="NoSpacing"/>
+      </w:pPr>
+      <w:r>
+        <w:tab/>
+        <w:t>&lt;/Extensions&gt;</w:t>
+      </w:r>
+    </w:p>
+    <w:p>
+      <w:pPr>
+        <w:pStyle w:val="NoSpacing"/>
+      </w:pPr>
+      <w:r>
+        <w:tab/>
+        <w:t>&lt;</w:t>
+      </w:r>
+      <w:proofErr w:type="spellStart"/>
+      <w:r>
+        <w:t>OSInformation</w:t>
+      </w:r>
+      <w:proofErr w:type="spellEnd"/>
+      <w:r>
+        <w:t xml:space="preserve"> Name="Ubuntu" </w:t>
+      </w:r>
+      <w:proofErr w:type="spellStart"/>
+      <w:r>
+        <w:t>MajorVersion</w:t>
+      </w:r>
+      <w:proofErr w:type="spellEnd"/>
+      <w:r>
+        <w:t>="14" Vendor="Ubuntu" /&gt;</w:t>
+      </w:r>
+    </w:p>
+    <w:p>
+      <w:pPr>
+        <w:pStyle w:val="NoSpacing"/>
+      </w:pPr>
+      <w:r>
+        <w:tab/>
+        <w:t>&lt;</w:t>
+      </w:r>
+      <w:proofErr w:type="spellStart"/>
+      <w:r>
+        <w:t>NetworkInformation</w:t>
+      </w:r>
+      <w:proofErr w:type="spellEnd"/>
+      <w:r>
+        <w:t>&gt;</w:t>
+      </w:r>
+    </w:p>
+    <w:p>
+      <w:pPr>
+        <w:pStyle w:val="NoSpacing"/>
+      </w:pPr>
+      <w:r>
+        <w:tab/>
+      </w:r>
+      <w:r>
+        <w:tab/>
+        <w:t>&lt;</w:t>
+      </w:r>
+      <w:proofErr w:type="spellStart"/>
+      <w:r>
+        <w:t>InterfaceInformation</w:t>
+      </w:r>
+      <w:proofErr w:type="spellEnd"/>
+      <w:r>
+        <w:t>&gt;</w:t>
+      </w:r>
+    </w:p>
+    <w:p>
+      <w:pPr>
+        <w:pStyle w:val="NoSpacing"/>
+      </w:pPr>
+      <w:r>
+        <w:tab/>
+      </w:r>
+      <w:r>
+        <w:tab/>
+      </w:r>
+      <w:r>
+        <w:tab/>
+        <w:t>&lt;Interface Name="eth1" IP="172.27.220.23" /&gt;</w:t>
+      </w:r>
+    </w:p>
+    <w:p>
+      <w:pPr>
+        <w:pStyle w:val="NoSpacing"/>
+      </w:pPr>
+      <w:r>
+        <w:tab/>
+      </w:r>
+      <w:r>
+        <w:tab/>
+        <w:t>&lt;/</w:t>
+      </w:r>
+      <w:proofErr w:type="spellStart"/>
+      <w:r>
+        <w:t>InterfaceInformation</w:t>
+      </w:r>
+      <w:proofErr w:type="spellEnd"/>
+      <w:r>
+        <w:t>&gt;</w:t>
+      </w:r>
+    </w:p>
+    <w:p>
+      <w:pPr>
+        <w:pStyle w:val="NoSpacing"/>
+      </w:pPr>
+      <w:r>
+        <w:tab/>
+        <w:t>&lt;/</w:t>
+      </w:r>
+      <w:proofErr w:type="spellStart"/>
+      <w:r>
+        <w:t>NetworkInformation</w:t>
+      </w:r>
+      <w:proofErr w:type="spellEnd"/>
+      <w:r>
+        <w:t>&gt;</w:t>
+      </w:r>
+    </w:p>
+    <w:p>
+      <w:pPr>
+        <w:pStyle w:val="NoSpacing"/>
+      </w:pPr>
+      <w:r>
+        <w:t>&lt;/Linux&gt;</w:t>
+      </w:r>
+    </w:p>
+    <w:p>
+      <w:pPr>
+        <w:pStyle w:val="NoSpacing"/>
+      </w:pPr>
+    </w:p>
+    <w:p>
+      <w:pPr>
+        <w:pStyle w:val="NoSpacing"/>
+      </w:pPr>
+    </w:p>
+    <w:p>
+      <w:pPr>
+        <w:rPr>
+          <w:rFonts w:ascii="Arial" w:hAnsi="Arial" w:cs="Arial"/>
+          <w:color w:val="323232"/>
+          <w:sz w:val="27"/>
+          <w:szCs w:val="27"/>
+          <w:shd w:val="clear" w:color="auto" w:fill="FFFFFF"/>
+        </w:rPr>
+      </w:pPr>
+    </w:p>
+    <w:p>
+      <w:pPr>
+        <w:rPr>
+          <w:rFonts w:ascii="Arial" w:hAnsi="Arial" w:cs="Arial"/>
+          <w:color w:val="323232"/>
+          <w:sz w:val="27"/>
+          <w:szCs w:val="27"/>
+          <w:shd w:val="clear" w:color="auto" w:fill="FFFFFF"/>
+        </w:rPr>
+      </w:pPr>
+    </w:p>
+    <w:p>
+      <w:pPr>
+        <w:rPr>
+          <w:rFonts w:ascii="Arial" w:hAnsi="Arial" w:cs="Arial"/>
+          <w:color w:val="323232"/>
+          <w:sz w:val="27"/>
+          <w:szCs w:val="27"/>
+          <w:shd w:val="clear" w:color="auto" w:fill="FFFFFF"/>
+        </w:rPr>
+      </w:pPr>
+    </w:p>
+    <w:p>
+      <w:pPr>
+        <w:rPr>
+          <w:rFonts w:ascii="Arial" w:hAnsi="Arial" w:cs="Arial"/>
+          <w:color w:val="323232"/>
+          <w:sz w:val="27"/>
+          <w:szCs w:val="27"/>
+          <w:shd w:val="clear" w:color="auto" w:fill="FFFFFF"/>
+        </w:rPr>
+      </w:pPr>
+    </w:p>
+    <w:p>
+      <w:pPr>
+        <w:rPr>
+          <w:rFonts w:ascii="Arial" w:hAnsi="Arial" w:cs="Arial"/>
+          <w:color w:val="323232"/>
+          <w:sz w:val="27"/>
+          <w:szCs w:val="27"/>
+          <w:shd w:val="clear" w:color="auto" w:fill="FFFFFF"/>
+        </w:rPr>
+      </w:pPr>
+    </w:p>
+    <w:p>
+      <w:pPr>
+        <w:rPr>
+          <w:rFonts w:ascii="Arial" w:hAnsi="Arial" w:cs="Arial"/>
+          <w:color w:val="323232"/>
+          <w:sz w:val="27"/>
+          <w:szCs w:val="27"/>
+          <w:shd w:val="clear" w:color="auto" w:fill="FFFFFF"/>
+        </w:rPr>
+      </w:pPr>
+      <w:r>
+        <w:rPr>
+          <w:rFonts w:ascii="Arial" w:hAnsi="Arial" w:cs="Arial"/>
+          <w:color w:val="323232"/>
+          <w:sz w:val="27"/>
+          <w:szCs w:val="27"/>
+          <w:shd w:val="clear" w:color="auto" w:fill="FFFFFF"/>
+        </w:rPr>
+        <w:lastRenderedPageBreak/>
+        <w:t>Software Node</w:t>
+      </w:r>
+    </w:p>
+    <w:p>
+      <w:pPr>
+        <w:pStyle w:val="NoSpacing"/>
+        <w:rPr>
+          <w:shd w:val="clear" w:color="auto" w:fill="FFFFFF"/>
+        </w:rPr>
+      </w:pPr>
+      <w:r>
+        <w:rPr>
+          <w:shd w:val="clear" w:color="auto" w:fill="FFFFFF"/>
+        </w:rPr>
+        <w:t>&lt;</w:t>
+      </w:r>
+      <w:proofErr w:type="spellStart"/>
+      <w:r>
+        <w:rPr>
+          <w:shd w:val="clear" w:color="auto" w:fill="FFFFFF"/>
+        </w:rPr>
+        <w:t>Solr</w:t>
+      </w:r>
+      <w:proofErr w:type="spellEnd"/>
+      <w:r>
+        <w:rPr>
+          <w:shd w:val="clear" w:color="auto" w:fill="FFFFFF"/>
+        </w:rPr>
+        <w:t xml:space="preserve"> </w:t>
+      </w:r>
+      <w:proofErr w:type="spellStart"/>
+      <w:r>
+        <w:rPr>
+          <w:shd w:val="clear" w:color="auto" w:fill="FFFFFF"/>
+        </w:rPr>
+        <w:t>xmlns</w:t>
+      </w:r>
+      <w:proofErr w:type="spellEnd"/>
+      <w:r>
+        <w:rPr>
+          <w:shd w:val="clear" w:color="auto" w:fill="FFFFFF"/>
+        </w:rPr>
+        <w:t>="http://mars-o-matic.com" ID="</w:t>
+      </w:r>
+      <w:proofErr w:type="spellStart"/>
+      <w:r>
+        <w:rPr>
+          <w:shd w:val="clear" w:color="auto" w:fill="FFFFFF"/>
+        </w:rPr>
+        <w:t>OpexSoftware</w:t>
+      </w:r>
+      <w:proofErr w:type="gramStart"/>
+      <w:r>
+        <w:rPr>
+          <w:shd w:val="clear" w:color="auto" w:fill="FFFFFF"/>
+        </w:rPr>
+        <w:t>:Workflow:Software:Solr</w:t>
+      </w:r>
+      <w:proofErr w:type="spellEnd"/>
+      <w:proofErr w:type="gramEnd"/>
+      <w:r>
+        <w:rPr>
+          <w:shd w:val="clear" w:color="auto" w:fill="FFFFFF"/>
+        </w:rPr>
+        <w:t>"</w:t>
+      </w:r>
+    </w:p>
+    <w:p>
+      <w:pPr>
+        <w:pStyle w:val="NoSpacing"/>
+        <w:rPr>
+          <w:shd w:val="clear" w:color="auto" w:fill="FFFFFF"/>
+        </w:rPr>
+      </w:pPr>
+      <w:r>
+        <w:rPr>
+          <w:shd w:val="clear" w:color="auto" w:fill="FFFFFF"/>
+        </w:rPr>
+        <w:tab/>
+      </w:r>
+      <w:proofErr w:type="spellStart"/>
+      <w:r>
+        <w:rPr>
+          <w:shd w:val="clear" w:color="auto" w:fill="FFFFFF"/>
+        </w:rPr>
+        <w:t>NodeType</w:t>
+      </w:r>
+      <w:proofErr w:type="spellEnd"/>
+      <w:r>
+        <w:rPr>
+          <w:shd w:val="clear" w:color="auto" w:fill="FFFFFF"/>
+        </w:rPr>
+        <w:t xml:space="preserve">="Software" </w:t>
+      </w:r>
+      <w:proofErr w:type="spellStart"/>
+      <w:r>
+        <w:rPr>
+          <w:shd w:val="clear" w:color="auto" w:fill="FFFFFF"/>
+        </w:rPr>
+        <w:t>SoftwareClass</w:t>
+      </w:r>
+      <w:proofErr w:type="spellEnd"/>
+      <w:r>
+        <w:rPr>
+          <w:shd w:val="clear" w:color="auto" w:fill="FFFFFF"/>
+        </w:rPr>
+        <w:t>="</w:t>
+      </w:r>
+      <w:proofErr w:type="spellStart"/>
+      <w:r>
+        <w:rPr>
+          <w:shd w:val="clear" w:color="auto" w:fill="FFFFFF"/>
+        </w:rPr>
+        <w:t>SearchEngines</w:t>
+      </w:r>
+      <w:proofErr w:type="spellEnd"/>
+      <w:r>
+        <w:rPr>
+          <w:shd w:val="clear" w:color="auto" w:fill="FFFFFF"/>
+        </w:rPr>
+        <w:t xml:space="preserve">" </w:t>
+      </w:r>
+    </w:p>
+    <w:p>
+      <w:pPr>
+        <w:pStyle w:val="NoSpacing"/>
+        <w:rPr>
+          <w:shd w:val="clear" w:color="auto" w:fill="FFFFFF"/>
+        </w:rPr>
+      </w:pPr>
+      <w:r>
+        <w:rPr>
+          <w:shd w:val="clear" w:color="auto" w:fill="FFFFFF"/>
+        </w:rPr>
+        <w:tab/>
+      </w:r>
+      <w:proofErr w:type="spellStart"/>
+      <w:r>
+        <w:rPr>
+          <w:shd w:val="clear" w:color="auto" w:fill="FFFFFF"/>
+        </w:rPr>
+        <w:t>SoftwareSubClass</w:t>
+      </w:r>
+      <w:proofErr w:type="spellEnd"/>
+      <w:r>
+        <w:rPr>
+          <w:shd w:val="clear" w:color="auto" w:fill="FFFFFF"/>
+        </w:rPr>
+        <w:t>="</w:t>
+      </w:r>
+      <w:proofErr w:type="spellStart"/>
+      <w:r>
+        <w:rPr>
+          <w:shd w:val="clear" w:color="auto" w:fill="FFFFFF"/>
+        </w:rPr>
+        <w:t>Solr</w:t>
+      </w:r>
+      <w:proofErr w:type="spellEnd"/>
+      <w:r>
+        <w:rPr>
+          <w:shd w:val="clear" w:color="auto" w:fill="FFFFFF"/>
+        </w:rPr>
+        <w:t xml:space="preserve">" </w:t>
+      </w:r>
+      <w:proofErr w:type="spellStart"/>
+      <w:r>
+        <w:rPr>
+          <w:shd w:val="clear" w:color="auto" w:fill="FFFFFF"/>
+        </w:rPr>
+        <w:t>NodeName</w:t>
+      </w:r>
+      <w:proofErr w:type="spellEnd"/>
+      <w:r>
+        <w:rPr>
+          <w:shd w:val="clear" w:color="auto" w:fill="FFFFFF"/>
+        </w:rPr>
+        <w:t>="</w:t>
+      </w:r>
+      <w:proofErr w:type="spellStart"/>
+      <w:r>
+        <w:rPr>
+          <w:shd w:val="clear" w:color="auto" w:fill="FFFFFF"/>
+        </w:rPr>
+        <w:t>Solr</w:t>
+      </w:r>
+      <w:proofErr w:type="spellEnd"/>
+      <w:r>
+        <w:rPr>
+          <w:shd w:val="clear" w:color="auto" w:fill="FFFFFF"/>
+        </w:rPr>
+        <w:t>"&gt;</w:t>
+      </w:r>
+    </w:p>
+    <w:p>
+      <w:pPr>
+        <w:pStyle w:val="NoSpacing"/>
+        <w:rPr>
+          <w:shd w:val="clear" w:color="auto" w:fill="FFFFFF"/>
+        </w:rPr>
+      </w:pPr>
+      <w:r>
+        <w:rPr>
+          <w:shd w:val="clear" w:color="auto" w:fill="FFFFFF"/>
+        </w:rPr>
+        <w:tab/>
+        <w:t>&lt;Dependencies&gt;</w:t>
+      </w:r>
+    </w:p>
+    <w:p>
+      <w:pPr>
+        <w:pStyle w:val="NoSpacing"/>
+        <w:rPr>
+          <w:shd w:val="clear" w:color="auto" w:fill="FFFFFF"/>
+        </w:rPr>
+      </w:pPr>
+      <w:r>
+        <w:rPr>
+          <w:shd w:val="clear" w:color="auto" w:fill="FFFFFF"/>
+        </w:rPr>
+        <w:tab/>
+      </w:r>
+      <w:r>
+        <w:rPr>
+          <w:shd w:val="clear" w:color="auto" w:fill="FFFFFF"/>
+        </w:rPr>
+        <w:tab/>
+        <w:t>&lt;Node ID="</w:t>
+      </w:r>
+      <w:proofErr w:type="spellStart"/>
+      <w:r>
+        <w:rPr>
+          <w:shd w:val="clear" w:color="auto" w:fill="FFFFFF"/>
+        </w:rPr>
+        <w:t>OpexSoftware</w:t>
+      </w:r>
+      <w:proofErr w:type="gramStart"/>
+      <w:r>
+        <w:rPr>
+          <w:shd w:val="clear" w:color="auto" w:fill="FFFFFF"/>
+        </w:rPr>
+        <w:t>:Workflow:Machine:Puja</w:t>
+      </w:r>
+      <w:proofErr w:type="spellEnd"/>
+      <w:proofErr w:type="gramEnd"/>
+      <w:r>
+        <w:rPr>
+          <w:shd w:val="clear" w:color="auto" w:fill="FFFFFF"/>
+        </w:rPr>
+        <w:t>" /&gt;</w:t>
+      </w:r>
+    </w:p>
+    <w:p>
+      <w:pPr>
+        <w:pStyle w:val="NoSpacing"/>
+        <w:rPr>
+          <w:shd w:val="clear" w:color="auto" w:fill="FFFFFF"/>
+        </w:rPr>
+      </w:pPr>
+      <w:r>
+        <w:rPr>
+          <w:shd w:val="clear" w:color="auto" w:fill="FFFFFF"/>
+        </w:rPr>
+        <w:tab/>
+      </w:r>
+      <w:r>
+        <w:rPr>
+          <w:shd w:val="clear" w:color="auto" w:fill="FFFFFF"/>
+        </w:rPr>
+        <w:tab/>
+        <w:t>&lt;Node ID="</w:t>
+      </w:r>
+      <w:proofErr w:type="spellStart"/>
+      <w:r>
+        <w:rPr>
+          <w:shd w:val="clear" w:color="auto" w:fill="FFFFFF"/>
+        </w:rPr>
+        <w:t>OpexSoftware</w:t>
+      </w:r>
+      <w:proofErr w:type="gramStart"/>
+      <w:r>
+        <w:rPr>
+          <w:shd w:val="clear" w:color="auto" w:fill="FFFFFF"/>
+        </w:rPr>
+        <w:t>:Workflow:Resource:SolrEnterpriseResource</w:t>
+      </w:r>
+      <w:proofErr w:type="spellEnd"/>
+      <w:proofErr w:type="gramEnd"/>
+      <w:r>
+        <w:rPr>
+          <w:shd w:val="clear" w:color="auto" w:fill="FFFFFF"/>
+        </w:rPr>
+        <w:t>" /&gt;</w:t>
+      </w:r>
+    </w:p>
+    <w:p>
+      <w:pPr>
+        <w:pStyle w:val="NoSpacing"/>
+        <w:rPr>
+          <w:shd w:val="clear" w:color="auto" w:fill="FFFFFF"/>
+        </w:rPr>
+      </w:pPr>
+      <w:r>
+        <w:rPr>
+          <w:shd w:val="clear" w:color="auto" w:fill="FFFFFF"/>
+        </w:rPr>
+        <w:tab/>
+        <w:t>&lt;/Dependencies&gt;</w:t>
+      </w:r>
+    </w:p>
+    <w:p>
+      <w:pPr>
+        <w:pStyle w:val="NoSpacing"/>
+        <w:rPr>
+          <w:shd w:val="clear" w:color="auto" w:fill="FFFFFF"/>
+        </w:rPr>
+      </w:pPr>
+      <w:r>
+        <w:rPr>
+          <w:shd w:val="clear" w:color="auto" w:fill="FFFFFF"/>
+        </w:rPr>
+        <w:tab/>
+        <w:t>&lt;</w:t>
+      </w:r>
+      <w:proofErr w:type="spellStart"/>
+      <w:r>
+        <w:rPr>
+          <w:shd w:val="clear" w:color="auto" w:fill="FFFFFF"/>
+        </w:rPr>
+        <w:t>CustomerInformation</w:t>
+      </w:r>
+      <w:proofErr w:type="spellEnd"/>
+      <w:r>
+        <w:rPr>
+          <w:shd w:val="clear" w:color="auto" w:fill="FFFFFF"/>
+        </w:rPr>
+        <w:t xml:space="preserve"> ID="opex.com" Name="</w:t>
+      </w:r>
+      <w:proofErr w:type="spellStart"/>
+      <w:r>
+        <w:rPr>
+          <w:shd w:val="clear" w:color="auto" w:fill="FFFFFF"/>
+        </w:rPr>
+        <w:t>opex</w:t>
+      </w:r>
+      <w:proofErr w:type="spellEnd"/>
+      <w:r>
+        <w:rPr>
+          <w:shd w:val="clear" w:color="auto" w:fill="FFFFFF"/>
+        </w:rPr>
+        <w:t>"/&gt;</w:t>
+      </w:r>
+    </w:p>
+    <w:p>
+      <w:pPr>
+        <w:pStyle w:val="NoSpacing"/>
+        <w:rPr>
+          <w:shd w:val="clear" w:color="auto" w:fill="FFFFFF"/>
+        </w:rPr>
+      </w:pPr>
+      <w:r>
+        <w:rPr>
+          <w:shd w:val="clear" w:color="auto" w:fill="FFFFFF"/>
+        </w:rPr>
+        <w:t>&lt;/</w:t>
+      </w:r>
+      <w:proofErr w:type="spellStart"/>
+      <w:r>
+        <w:rPr>
+          <w:shd w:val="clear" w:color="auto" w:fill="FFFFFF"/>
+        </w:rPr>
+        <w:t>Solr</w:t>
+      </w:r>
+      <w:proofErr w:type="spellEnd"/>
+      <w:r>
+        <w:rPr>
+          <w:shd w:val="clear" w:color="auto" w:fill="FFFFFF"/>
+        </w:rPr>
+        <w:t>&gt;</w:t>
+      </w:r>
+    </w:p>
+    <w:p>
+      <w:pPr>
+        <w:pStyle w:val="NoSpacing"/>
+      </w:pPr>
+    </w:p>
+    <w:p>
+      <w:pPr>
+        <w:pStyle w:val="NoSpacing"/>
+      </w:pPr>
+    </w:p>
+    <w:p>
+      <w:pPr>
+        <w:rPr>
+          <w:shd w:val="clear" w:color="auto" w:fill="FFFFFF"/>
+        </w:rPr>
+      </w:pPr>
+      <w:r>
+        <w:rPr>
+          <w:rFonts w:ascii="Arial" w:hAnsi="Arial" w:cs="Arial"/>
+          <w:color w:val="323232"/>
+          <w:sz w:val="27"/>
+          <w:szCs w:val="27"/>
+          <w:shd w:val="clear" w:color="auto" w:fill="FFFFFF"/>
+        </w:rPr>
+        <w:t>Resource Node</w:t>
+      </w:r>
+      <w:r>
+        <w:rPr>
+          <w:shd w:val="clear" w:color="auto" w:fill="FFFFFF"/>
+        </w:rPr>
+        <w:t xml:space="preserve"> </w:t>
+      </w:r>
+    </w:p>
+    <w:p>
+      <w:pPr>
+        <w:pStyle w:val="NoSpacing"/>
+        <w:rPr>
+          <w:shd w:val="clear" w:color="auto" w:fill="FFFFFF"/>
+        </w:rPr>
+      </w:pPr>
+      <w:r>
+        <w:rPr>
+          <w:shd w:val="clear" w:color="auto" w:fill="FFFFFF"/>
+        </w:rPr>
+        <w:t xml:space="preserve">&lt;Service </w:t>
+      </w:r>
+      <w:proofErr w:type="spellStart"/>
+      <w:r>
+        <w:rPr>
+          <w:shd w:val="clear" w:color="auto" w:fill="FFFFFF"/>
+        </w:rPr>
+        <w:t>xmlns</w:t>
+      </w:r>
+      <w:proofErr w:type="spellEnd"/>
+      <w:r>
+        <w:rPr>
+          <w:shd w:val="clear" w:color="auto" w:fill="FFFFFF"/>
+        </w:rPr>
+        <w:t>="http://mars-o-matic.com" ID="</w:t>
+      </w:r>
+      <w:proofErr w:type="spellStart"/>
+      <w:r>
+        <w:rPr>
+          <w:shd w:val="clear" w:color="auto" w:fill="FFFFFF"/>
+        </w:rPr>
+        <w:t>OpexSoftware</w:t>
+      </w:r>
+      <w:proofErr w:type="gramStart"/>
+      <w:r>
+        <w:rPr>
+          <w:shd w:val="clear" w:color="auto" w:fill="FFFFFF"/>
+        </w:rPr>
+        <w:t>:Workflow:Resource:SolrEnterpriseResource</w:t>
+      </w:r>
+      <w:proofErr w:type="spellEnd"/>
+      <w:proofErr w:type="gramEnd"/>
+      <w:r>
+        <w:rPr>
+          <w:shd w:val="clear" w:color="auto" w:fill="FFFFFF"/>
+        </w:rPr>
+        <w:t xml:space="preserve">" </w:t>
+      </w:r>
+    </w:p>
+    <w:p>
+      <w:pPr>
+        <w:pStyle w:val="NoSpacing"/>
+        <w:rPr>
+          <w:shd w:val="clear" w:color="auto" w:fill="FFFFFF"/>
+        </w:rPr>
+      </w:pPr>
+      <w:r>
+        <w:rPr>
+          <w:shd w:val="clear" w:color="auto" w:fill="FFFFFF"/>
+        </w:rPr>
+        <w:tab/>
+      </w:r>
+      <w:proofErr w:type="spellStart"/>
+      <w:r>
+        <w:rPr>
+          <w:shd w:val="clear" w:color="auto" w:fill="FFFFFF"/>
+        </w:rPr>
+        <w:t>NodeType</w:t>
+      </w:r>
+      <w:proofErr w:type="spellEnd"/>
+      <w:r>
+        <w:rPr>
+          <w:shd w:val="clear" w:color="auto" w:fill="FFFFFF"/>
+        </w:rPr>
+        <w:t xml:space="preserve">="Resource" </w:t>
+      </w:r>
+      <w:proofErr w:type="spellStart"/>
+      <w:r>
+        <w:rPr>
+          <w:shd w:val="clear" w:color="auto" w:fill="FFFFFF"/>
+        </w:rPr>
+        <w:t>ResourceClass</w:t>
+      </w:r>
+      <w:proofErr w:type="spellEnd"/>
+      <w:r>
+        <w:rPr>
+          <w:shd w:val="clear" w:color="auto" w:fill="FFFFFF"/>
+        </w:rPr>
+        <w:t xml:space="preserve">="Service" </w:t>
+      </w:r>
+      <w:proofErr w:type="spellStart"/>
+      <w:r>
+        <w:rPr>
+          <w:shd w:val="clear" w:color="auto" w:fill="FFFFFF"/>
+        </w:rPr>
+        <w:t>NodeName</w:t>
+      </w:r>
+      <w:proofErr w:type="spellEnd"/>
+      <w:r>
+        <w:rPr>
+          <w:shd w:val="clear" w:color="auto" w:fill="FFFFFF"/>
+        </w:rPr>
+        <w:t>="</w:t>
+      </w:r>
+      <w:proofErr w:type="spellStart"/>
+      <w:r>
+        <w:rPr>
+          <w:shd w:val="clear" w:color="auto" w:fill="FFFFFF"/>
+        </w:rPr>
+        <w:t>SolrEnterpriseResource</w:t>
+      </w:r>
+      <w:proofErr w:type="spellEnd"/>
+      <w:r>
+        <w:rPr>
+          <w:shd w:val="clear" w:color="auto" w:fill="FFFFFF"/>
+        </w:rPr>
+        <w:t>"&gt;</w:t>
+      </w:r>
+    </w:p>
+    <w:p>
+      <w:pPr>
+        <w:pStyle w:val="NoSpacing"/>
+        <w:rPr>
+          <w:shd w:val="clear" w:color="auto" w:fill="FFFFFF"/>
+        </w:rPr>
+      </w:pPr>
+      <w:r>
+        <w:rPr>
+          <w:shd w:val="clear" w:color="auto" w:fill="FFFFFF"/>
+        </w:rPr>
+        <w:tab/>
+        <w:t>&lt;Dependencies&gt;</w:t>
+      </w:r>
+    </w:p>
+    <w:p>
+      <w:pPr>
+        <w:pStyle w:val="NoSpacing"/>
+        <w:rPr>
+          <w:shd w:val="clear" w:color="auto" w:fill="FFFFFF"/>
+        </w:rPr>
+      </w:pPr>
+      <w:r>
+        <w:rPr>
+          <w:shd w:val="clear" w:color="auto" w:fill="FFFFFF"/>
+        </w:rPr>
+        <w:tab/>
+      </w:r>
+      <w:r>
+        <w:rPr>
+          <w:shd w:val="clear" w:color="auto" w:fill="FFFFFF"/>
+        </w:rPr>
+        <w:tab/>
+        <w:t>&lt;Node ID="</w:t>
+      </w:r>
+      <w:proofErr w:type="spellStart"/>
+      <w:r>
+        <w:rPr>
+          <w:shd w:val="clear" w:color="auto" w:fill="FFFFFF"/>
+        </w:rPr>
+        <w:t>OpexSoftware</w:t>
+      </w:r>
+      <w:proofErr w:type="gramStart"/>
+      <w:r>
+        <w:rPr>
+          <w:shd w:val="clear" w:color="auto" w:fill="FFFFFF"/>
+        </w:rPr>
+        <w:t>:Workflow:Software:Solr</w:t>
+      </w:r>
+      <w:proofErr w:type="spellEnd"/>
+      <w:proofErr w:type="gramEnd"/>
+      <w:r>
+        <w:rPr>
+          <w:shd w:val="clear" w:color="auto" w:fill="FFFFFF"/>
+        </w:rPr>
+        <w:t>" /&gt;</w:t>
+      </w:r>
+    </w:p>
+    <w:p>
+      <w:pPr>
+        <w:pStyle w:val="NoSpacing"/>
+        <w:rPr>
+          <w:shd w:val="clear" w:color="auto" w:fill="FFFFFF"/>
+        </w:rPr>
+      </w:pPr>
+      <w:r>
+        <w:rPr>
+          <w:shd w:val="clear" w:color="auto" w:fill="FFFFFF"/>
+        </w:rPr>
+        <w:tab/>
+      </w:r>
+      <w:r>
+        <w:rPr>
+          <w:shd w:val="clear" w:color="auto" w:fill="FFFFFF"/>
+        </w:rPr>
+        <w:tab/>
+        <w:t>&lt;Node ID="</w:t>
+      </w:r>
+      <w:proofErr w:type="spellStart"/>
+      <w:r>
+        <w:rPr>
+          <w:shd w:val="clear" w:color="auto" w:fill="FFFFFF"/>
+        </w:rPr>
+        <w:t>OpexSoftware</w:t>
+      </w:r>
+      <w:proofErr w:type="gramStart"/>
+      <w:r>
+        <w:rPr>
+          <w:shd w:val="clear" w:color="auto" w:fill="FFFFFF"/>
+        </w:rPr>
+        <w:t>:Workflow:Application:SolrEnterpriseApplication</w:t>
+      </w:r>
+      <w:proofErr w:type="spellEnd"/>
+      <w:proofErr w:type="gramEnd"/>
+      <w:r>
+        <w:rPr>
+          <w:shd w:val="clear" w:color="auto" w:fill="FFFFFF"/>
+        </w:rPr>
+        <w:t>" /&gt;</w:t>
+      </w:r>
+    </w:p>
+    <w:p>
+      <w:pPr>
+        <w:pStyle w:val="NoSpacing"/>
+        <w:rPr>
+          <w:shd w:val="clear" w:color="auto" w:fill="FFFFFF"/>
+        </w:rPr>
+      </w:pPr>
+      <w:r>
+        <w:rPr>
+          <w:shd w:val="clear" w:color="auto" w:fill="FFFFFF"/>
+        </w:rPr>
+        <w:tab/>
+        <w:t>&lt;/Dependencies&gt;</w:t>
+      </w:r>
+    </w:p>
+    <w:p>
+      <w:pPr>
+        <w:pStyle w:val="NoSpacing"/>
+        <w:rPr>
+          <w:shd w:val="clear" w:color="auto" w:fill="FFFFFF"/>
+        </w:rPr>
+      </w:pPr>
+      <w:r>
+        <w:rPr>
+          <w:shd w:val="clear" w:color="auto" w:fill="FFFFFF"/>
+        </w:rPr>
+        <w:tab/>
+        <w:t>&lt;</w:t>
+      </w:r>
+      <w:proofErr w:type="spellStart"/>
+      <w:r>
+        <w:rPr>
+          <w:shd w:val="clear" w:color="auto" w:fill="FFFFFF"/>
+        </w:rPr>
+        <w:t>CustomerInformation</w:t>
+      </w:r>
+      <w:proofErr w:type="spellEnd"/>
+      <w:r>
+        <w:rPr>
+          <w:shd w:val="clear" w:color="auto" w:fill="FFFFFF"/>
+        </w:rPr>
+        <w:t xml:space="preserve"> ID="opex.com" Name="</w:t>
+      </w:r>
+      <w:proofErr w:type="spellStart"/>
+      <w:r>
+        <w:rPr>
+          <w:shd w:val="clear" w:color="auto" w:fill="FFFFFF"/>
+        </w:rPr>
+        <w:t>OpexSoftware</w:t>
+      </w:r>
+      <w:proofErr w:type="spellEnd"/>
+      <w:r>
+        <w:rPr>
+          <w:shd w:val="clear" w:color="auto" w:fill="FFFFFF"/>
+        </w:rPr>
+        <w:t>" /&gt;</w:t>
+      </w:r>
+    </w:p>
+    <w:p>
+      <w:pPr>
+        <w:pStyle w:val="NoSpacing"/>
+        <w:rPr>
+          <w:shd w:val="clear" w:color="auto" w:fill="FFFFFF"/>
+        </w:rPr>
+      </w:pPr>
+      <w:r>
+        <w:rPr>
+          <w:shd w:val="clear" w:color="auto" w:fill="FFFFFF"/>
+        </w:rPr>
+        <w:t>&lt;/Service&gt;</w:t>
+      </w:r>
+    </w:p>
+    <w:p>
+      <w:pPr>
+        <w:pStyle w:val="NoSpacing"/>
+        <w:rPr>
+          <w:shd w:val="clear" w:color="auto" w:fill="FFFFFF"/>
+        </w:rPr>
+      </w:pPr>
+    </w:p>
+    <w:p>
+      <w:pPr>
+        <w:rPr>
+          <w:rFonts w:ascii="Arial" w:hAnsi="Arial" w:cs="Arial"/>
+          <w:color w:val="323232"/>
+          <w:sz w:val="27"/>
+          <w:szCs w:val="27"/>
+          <w:shd w:val="clear" w:color="auto" w:fill="FFFFFF"/>
+        </w:rPr>
+      </w:pPr>
+      <w:r>
+        <w:rPr>
+          <w:rFonts w:ascii="Arial" w:hAnsi="Arial" w:cs="Arial"/>
+          <w:color w:val="323232"/>
+          <w:sz w:val="27"/>
+          <w:szCs w:val="27"/>
+          <w:shd w:val="clear" w:color="auto" w:fill="FFFFFF"/>
+        </w:rPr>
+        <w:t>Application Node</w:t>
+      </w:r>
+    </w:p>
+    <w:p>
+      <w:pPr>
+        <w:pStyle w:val="NoSpacing"/>
+      </w:pPr>
+      <w:r>
+        <w:t>&lt;</w:t>
+      </w:r>
+      <w:proofErr w:type="spellStart"/>
+      <w:r>
+        <w:t>ApplicationSuite</w:t>
+      </w:r>
+      <w:proofErr w:type="spellEnd"/>
+      <w:r>
+        <w:t xml:space="preserve"> </w:t>
+      </w:r>
+      <w:proofErr w:type="spellStart"/>
+      <w:r>
+        <w:t>xmlns</w:t>
+      </w:r>
+      <w:proofErr w:type="spellEnd"/>
+      <w:r>
+        <w:t>="http://mars-o-matic.com" ID="</w:t>
+      </w:r>
+      <w:proofErr w:type="spellStart"/>
+      <w:r>
+        <w:t>OpexSoftware</w:t>
+      </w:r>
+      <w:proofErr w:type="gramStart"/>
+      <w:r>
+        <w:t>:Workflow:Application:SolrEnterpriseApplication</w:t>
+      </w:r>
+      <w:proofErr w:type="spellEnd"/>
+      <w:proofErr w:type="gramEnd"/>
+      <w:r>
+        <w:t xml:space="preserve">" </w:t>
+      </w:r>
+    </w:p>
+    <w:p>
+      <w:pPr>
+        <w:pStyle w:val="NoSpacing"/>
+      </w:pPr>
+      <w:r>
+        <w:tab/>
+      </w:r>
+      <w:proofErr w:type="spellStart"/>
+      <w:r>
+        <w:t>NodeType</w:t>
+      </w:r>
+      <w:proofErr w:type="spellEnd"/>
+      <w:r>
+        <w:t xml:space="preserve">="Application" </w:t>
+      </w:r>
+      <w:proofErr w:type="spellStart"/>
+      <w:r>
+        <w:t>ApplicationClass</w:t>
+      </w:r>
+      <w:proofErr w:type="spellEnd"/>
+      <w:r>
+        <w:t xml:space="preserve">="Enterprise" </w:t>
+      </w:r>
+    </w:p>
+    <w:p>
+      <w:pPr>
+        <w:pStyle w:val="NoSpacing"/>
+      </w:pPr>
+      <w:r>
+        <w:tab/>
+      </w:r>
+      <w:proofErr w:type="spellStart"/>
+      <w:r>
+        <w:t>ApplicationSubClass</w:t>
+      </w:r>
+      <w:proofErr w:type="spellEnd"/>
+      <w:r>
+        <w:t>="</w:t>
+      </w:r>
+      <w:proofErr w:type="spellStart"/>
+      <w:r>
+        <w:t>ApplicationSuite</w:t>
+      </w:r>
+      <w:proofErr w:type="spellEnd"/>
+      <w:r>
+        <w:t xml:space="preserve">" </w:t>
+      </w:r>
+      <w:proofErr w:type="spellStart"/>
+      <w:r>
+        <w:t>NodeName</w:t>
+      </w:r>
+      <w:proofErr w:type="spellEnd"/>
+      <w:r>
+        <w:t>="</w:t>
+      </w:r>
+      <w:proofErr w:type="spellStart"/>
+      <w:r>
+        <w:t>SolrEnterpriseApplication</w:t>
+      </w:r>
+      <w:proofErr w:type="spellEnd"/>
+      <w:r>
+        <w:t>"&gt;</w:t>
+      </w:r>
+    </w:p>
+    <w:p>
+      <w:pPr>
+        <w:pStyle w:val="NoSpacing"/>
+      </w:pPr>
+      <w:r>
+        <w:tab/>
+        <w:t>&lt;Dependencies&gt;</w:t>
+      </w:r>
+    </w:p>
+    <w:p>
+      <w:pPr>
+        <w:pStyle w:val="NoSpacing"/>
+      </w:pPr>
+      <w:r>
+        <w:tab/>
+      </w:r>
+      <w:r>
+        <w:tab/>
+        <w:t>&lt;Node ID="</w:t>
+      </w:r>
+      <w:proofErr w:type="spellStart"/>
+      <w:r>
+        <w:t>OpexSoftware</w:t>
+      </w:r>
+      <w:proofErr w:type="gramStart"/>
+      <w:r>
+        <w:t>:Workflow:Resource:SolrEnterpriseResource</w:t>
+      </w:r>
+      <w:proofErr w:type="spellEnd"/>
+      <w:proofErr w:type="gramEnd"/>
+      <w:r>
+        <w:t>" /&gt;</w:t>
+      </w:r>
+    </w:p>
+    <w:p>
+      <w:pPr>
+        <w:pStyle w:val="NoSpacing"/>
+      </w:pPr>
+      <w:r>
+        <w:tab/>
+        <w:t>&lt;/Dependencies&gt;</w:t>
+      </w:r>
+    </w:p>
+    <w:p>
+      <w:pPr>
+        <w:pStyle w:val="NoSpacing"/>
+      </w:pPr>
+      <w:r>
+        <w:tab/>
+        <w:t>&lt;</w:t>
+      </w:r>
+      <w:proofErr w:type="spellStart"/>
+      <w:r>
+        <w:t>CustomerInformation</w:t>
+      </w:r>
+      <w:proofErr w:type="spellEnd"/>
+      <w:r>
+        <w:t xml:space="preserve"> ID="opex.com" Name="</w:t>
+      </w:r>
+      <w:proofErr w:type="spellStart"/>
+      <w:r>
+        <w:t>OpexSoftware</w:t>
+      </w:r>
+      <w:proofErr w:type="spellEnd"/>
+      <w:r>
+        <w:t>" /&gt;</w:t>
+      </w:r>
+    </w:p>
+    <w:p>
+      <w:pPr>
+        <w:pStyle w:val="NoSpacing"/>
+      </w:pPr>
       <w:bookmarkStart w:id="0" w:name="_GoBack"/>
       <w:bookmarkEnd w:id="0"/>
-    </w:p>
-    <w:p>
-      <w:pPr>
-        <w:rPr>
-          <w:rFonts w:ascii="Arial" w:hAnsi="Arial" w:cs="Arial"/>
-          <w:color w:val="323232"/>
-          <w:sz w:val="27"/>
-          <w:szCs w:val="27"/>
-          <w:shd w:val="clear" w:color="auto" w:fill="FFFFFF"/>
-        </w:rPr>
-      </w:pPr>
-    </w:p>
-    <w:p>
-      <w:pPr>
-        <w:rPr>
-          <w:rFonts w:ascii="Arial" w:hAnsi="Arial" w:cs="Arial"/>
-          <w:color w:val="323232"/>
-          <w:sz w:val="27"/>
-          <w:szCs w:val="27"/>
-          <w:shd w:val="clear" w:color="auto" w:fill="FFFFFF"/>
-        </w:rPr>
-      </w:pPr>
-      <w:r>
-        <w:rPr>
-          <w:rFonts w:ascii="Arial" w:hAnsi="Arial" w:cs="Arial"/>
-          <w:color w:val="323232"/>
-          <w:sz w:val="27"/>
-          <w:szCs w:val="27"/>
-          <w:shd w:val="clear" w:color="auto" w:fill="FFFFFF"/>
-        </w:rPr>
-        <w:t>Machine Nod</w:t>
-      </w:r>
-      <w:r>
-        <w:rPr>
-          <w:rFonts w:ascii="Arial" w:hAnsi="Arial" w:cs="Arial"/>
-          <w:color w:val="323232"/>
-          <w:sz w:val="27"/>
-          <w:szCs w:val="27"/>
-          <w:shd w:val="clear" w:color="auto" w:fill="FFFFFF"/>
-        </w:rPr>
-        <w:t>e</w:t>
-      </w:r>
-    </w:p>
-    <w:p>
-      <w:pPr>
-        <w:pStyle w:val="NoSpacing"/>
-      </w:pPr>
-      <w:r>
-        <w:t xml:space="preserve">&lt;Linux </w:t>
-      </w:r>
-      <w:proofErr w:type="spellStart"/>
-      <w:r>
-        <w:t>xmlns</w:t>
-      </w:r>
-      <w:proofErr w:type="spellEnd"/>
-      <w:r>
-        <w:t>="http://mars-o-matic.com" ID="</w:t>
-      </w:r>
-      <w:proofErr w:type="spellStart"/>
-      <w:r>
-        <w:t>OpexSoftware</w:t>
-      </w:r>
-      <w:proofErr w:type="gramStart"/>
-      <w:r>
-        <w:t>:Workflow:Machine:Puja</w:t>
-      </w:r>
-      <w:proofErr w:type="spellEnd"/>
-      <w:proofErr w:type="gramEnd"/>
-      <w:r>
-        <w:t>"</w:t>
-      </w:r>
-    </w:p>
-    <w:p>
-      <w:pPr>
-        <w:pStyle w:val="NoSpacing"/>
-      </w:pPr>
-      <w:r>
-        <w:tab/>
-      </w:r>
-      <w:proofErr w:type="spellStart"/>
-      <w:r>
-        <w:t>HasAgentType_WatchMe</w:t>
-      </w:r>
-      <w:proofErr w:type="spellEnd"/>
-      <w:r>
-        <w:t xml:space="preserve">="False" </w:t>
-      </w:r>
-      <w:proofErr w:type="spellStart"/>
-      <w:r>
-        <w:t>MachineArchitecture</w:t>
-      </w:r>
-      <w:proofErr w:type="spellEnd"/>
-      <w:r>
-        <w:t>="x86_64"</w:t>
-      </w:r>
-    </w:p>
-    <w:p>
-      <w:pPr>
-        <w:pStyle w:val="NoSpacing"/>
-      </w:pPr>
-      <w:r>
-        <w:tab/>
-      </w:r>
-      <w:proofErr w:type="spellStart"/>
-      <w:r>
-        <w:t>NodeType</w:t>
-      </w:r>
-      <w:proofErr w:type="spellEnd"/>
-      <w:r>
-        <w:t xml:space="preserve">="Machine" </w:t>
-      </w:r>
-      <w:proofErr w:type="spellStart"/>
-      <w:r>
-        <w:t>MachineClass</w:t>
-      </w:r>
-      <w:proofErr w:type="spellEnd"/>
-      <w:r>
-        <w:t xml:space="preserve">="Linux" </w:t>
-      </w:r>
-      <w:proofErr w:type="spellStart"/>
-      <w:r>
-        <w:t>NodeName</w:t>
-      </w:r>
-      <w:proofErr w:type="spellEnd"/>
-      <w:r>
-        <w:t>="Puja"&gt;</w:t>
-      </w:r>
-    </w:p>
-    <w:p>
-      <w:pPr>
-        <w:pStyle w:val="NoSpacing"/>
-      </w:pPr>
-      <w:r>
-        <w:tab/>
-        <w:t>&lt;Dependencies&gt;</w:t>
-      </w:r>
-    </w:p>
-    <w:p>
-      <w:pPr>
-        <w:pStyle w:val="NoSpacing"/>
-      </w:pPr>
-      <w:r>
-        <w:tab/>
-      </w:r>
-      <w:r>
-        <w:tab/>
-        <w:t>&lt;Node ID="</w:t>
-      </w:r>
-      <w:proofErr w:type="spellStart"/>
-      <w:r>
-        <w:t>OpexSoftware</w:t>
-      </w:r>
-      <w:proofErr w:type="gramStart"/>
-      <w:r>
-        <w:t>:Workflow:Software</w:t>
-      </w:r>
-      <w:r>
-        <w:t>:Solr</w:t>
-      </w:r>
-      <w:proofErr w:type="spellEnd"/>
-      <w:proofErr w:type="gramEnd"/>
-      <w:r>
-        <w:t>" /&gt;</w:t>
-      </w:r>
-    </w:p>
-    <w:p>
-      <w:pPr>
-        <w:pStyle w:val="NoSpacing"/>
-      </w:pPr>
-      <w:r>
-        <w:tab/>
-        <w:t>&lt;/Dependencies&gt;</w:t>
-      </w:r>
-    </w:p>
-    <w:p>
-      <w:pPr>
-        <w:pStyle w:val="NoSpacing"/>
-      </w:pPr>
-      <w:r>
-        <w:t xml:space="preserve">    </w:t>
-      </w:r>
-      <w:r>
-        <w:tab/>
-        <w:t>&lt;</w:t>
-      </w:r>
-      <w:proofErr w:type="spellStart"/>
-      <w:r>
-        <w:t>CustomerInformation</w:t>
-      </w:r>
-      <w:proofErr w:type="spellEnd"/>
-      <w:r>
-        <w:t xml:space="preserve"> ID="opex.com" Name="</w:t>
-      </w:r>
-      <w:proofErr w:type="spellStart"/>
-      <w:r>
-        <w:t>opex</w:t>
-      </w:r>
-      <w:proofErr w:type="spellEnd"/>
-      <w:r>
-        <w:t>"/&gt;</w:t>
-      </w:r>
-    </w:p>
-    <w:p>
-      <w:pPr>
-        <w:pStyle w:val="NoSpacing"/>
-      </w:pPr>
-      <w:r>
-        <w:tab/>
-        <w:t>&lt;Extensions&gt;</w:t>
-      </w:r>
-    </w:p>
-    <w:p>
-      <w:pPr>
-        <w:pStyle w:val="NoSpacing"/>
-      </w:pPr>
-      <w:r>
-        <w:tab/>
-      </w:r>
-      <w:r>
-        <w:tab/>
-        <w:t>&lt;</w:t>
-      </w:r>
-      <w:proofErr w:type="spellStart"/>
-      <w:proofErr w:type="gramStart"/>
-      <w:r>
-        <w:t>ssh</w:t>
-      </w:r>
-      <w:proofErr w:type="spellEnd"/>
-      <w:proofErr w:type="gramEnd"/>
-      <w:r>
-        <w:t xml:space="preserve"> User="puja" /&gt;</w:t>
-      </w:r>
-    </w:p>
-    <w:p>
-      <w:pPr>
-        <w:pStyle w:val="NoSpacing"/>
-      </w:pPr>
-      <w:r>
-        <w:tab/>
-      </w:r>
-      <w:r>
-        <w:tab/>
-        <w:t>&lt;</w:t>
-      </w:r>
-      <w:proofErr w:type="spellStart"/>
-      <w:r>
-        <w:t>PasswordPolicy</w:t>
-      </w:r>
-      <w:proofErr w:type="spellEnd"/>
-      <w:r>
-        <w:t xml:space="preserve"> </w:t>
-      </w:r>
-      <w:proofErr w:type="spellStart"/>
-      <w:r>
-        <w:t>MinLength</w:t>
-      </w:r>
-      <w:proofErr w:type="spellEnd"/>
-      <w:r>
-        <w:t xml:space="preserve">="8" </w:t>
-      </w:r>
-      <w:proofErr w:type="spellStart"/>
-      <w:r>
-        <w:t>MaxLength</w:t>
-      </w:r>
-      <w:proofErr w:type="spellEnd"/>
-      <w:r>
-        <w:t xml:space="preserve">="14" </w:t>
-      </w:r>
-      <w:proofErr w:type="spellStart"/>
-      <w:r>
-        <w:t>CharSet</w:t>
-      </w:r>
-      <w:proofErr w:type="spellEnd"/>
-      <w:r>
-        <w:t>="</w:t>
-      </w:r>
-      <w:proofErr w:type="spellStart"/>
-      <w:r>
-        <w:t>alnum</w:t>
-      </w:r>
-      <w:proofErr w:type="spellEnd"/>
-      <w:r>
-        <w:t>" /&gt;</w:t>
-      </w:r>
-    </w:p>
-    <w:p>
-      <w:pPr>
-        <w:pStyle w:val="NoSpacing"/>
-      </w:pPr>
-      <w:r>
-        <w:tab/>
-        <w:t>&lt;/Extensions&gt;</w:t>
-      </w:r>
-    </w:p>
-    <w:p>
-      <w:pPr>
-        <w:pStyle w:val="NoSpacing"/>
-      </w:pPr>
-      <w:r>
-        <w:tab/>
-        <w:t>&lt;</w:t>
-      </w:r>
-      <w:proofErr w:type="spellStart"/>
-      <w:r>
-        <w:t>OSInformation</w:t>
-      </w:r>
-      <w:proofErr w:type="spellEnd"/>
-      <w:r>
-        <w:t xml:space="preserve"> Name="Ubuntu" </w:t>
-      </w:r>
-      <w:proofErr w:type="spellStart"/>
-      <w:r>
-        <w:t>MajorVersion</w:t>
-      </w:r>
-      <w:proofErr w:type="spellEnd"/>
-      <w:r>
-        <w:t>="14" Vendor="</w:t>
-      </w:r>
-      <w:r>
-        <w:t>Ubuntu" /&gt;</w:t>
-      </w:r>
-    </w:p>
-    <w:p>
-      <w:pPr>
-        <w:pStyle w:val="NoSpacing"/>
-      </w:pPr>
-      <w:r>
-        <w:tab/>
-        <w:t>&lt;</w:t>
-      </w:r>
-      <w:proofErr w:type="spellStart"/>
-      <w:r>
-        <w:t>NetworkInformation</w:t>
-      </w:r>
-      <w:proofErr w:type="spellEnd"/>
-      <w:r>
-        <w:t>&gt;</w:t>
-      </w:r>
-    </w:p>
-    <w:p>
-      <w:pPr>
-        <w:pStyle w:val="NoSpacing"/>
-      </w:pPr>
-      <w:r>
-        <w:tab/>
-      </w:r>
-      <w:r>
-        <w:tab/>
-        <w:t>&lt;</w:t>
-      </w:r>
-      <w:proofErr w:type="spellStart"/>
-      <w:r>
-        <w:t>InterfaceInformation</w:t>
-      </w:r>
-      <w:proofErr w:type="spellEnd"/>
-      <w:r>
-        <w:t>&gt;</w:t>
-      </w:r>
-    </w:p>
-    <w:p>
-      <w:pPr>
-        <w:pStyle w:val="NoSpacing"/>
-      </w:pPr>
-      <w:r>
-        <w:tab/>
-      </w:r>
-      <w:r>
-        <w:tab/>
-      </w:r>
-      <w:r>
-        <w:tab/>
-        <w:t>&lt;Interface Name="eth1" IP="172.27.220.23" /&gt;</w:t>
-      </w:r>
-    </w:p>
-    <w:p>
-      <w:pPr>
-        <w:pStyle w:val="NoSpacing"/>
-      </w:pPr>
-      <w:r>
-        <w:tab/>
-      </w:r>
-      <w:r>
-        <w:tab/>
-        <w:t>&lt;/</w:t>
-      </w:r>
-      <w:proofErr w:type="spellStart"/>
-      <w:r>
-        <w:t>InterfaceInformation</w:t>
-      </w:r>
-      <w:proofErr w:type="spellEnd"/>
-      <w:r>
-        <w:t>&gt;</w:t>
-      </w:r>
-    </w:p>
-    <w:p>
-      <w:pPr>
-        <w:pStyle w:val="NoSpacing"/>
-      </w:pPr>
-      <w:r>
-        <w:tab/>
-        <w:t>&lt;/</w:t>
-      </w:r>
-      <w:proofErr w:type="spellStart"/>
-      <w:r>
-        <w:t>NetworkInformation</w:t>
-      </w:r>
-      <w:proofErr w:type="spellEnd"/>
-      <w:r>
-        <w:t>&gt;</w:t>
-      </w:r>
-    </w:p>
-    <w:p>
-      <w:pPr>
-        <w:pStyle w:val="NoSpacing"/>
-      </w:pPr>
-      <w:r>
-        <w:t>&lt;/Linux&gt;</w:t>
-      </w:r>
-    </w:p>
-    <w:p>
-      <w:pPr>
-        <w:pStyle w:val="NoSpacing"/>
-      </w:pPr>
-    </w:p>
-    <w:p>
-      <w:pPr>
-        <w:pStyle w:val="NoSpacing"/>
-      </w:pPr>
-    </w:p>
-    <w:p>
-      <w:pPr>
-        <w:rPr>
-          <w:rFonts w:ascii="Arial" w:hAnsi="Arial" w:cs="Arial"/>
-          <w:color w:val="323232"/>
-          <w:sz w:val="27"/>
-          <w:szCs w:val="27"/>
-          <w:shd w:val="clear" w:color="auto" w:fill="FFFFFF"/>
-        </w:rPr>
-      </w:pPr>
-    </w:p>
-    <w:p>
-      <w:pPr>
-        <w:rPr>
-          <w:rFonts w:ascii="Arial" w:hAnsi="Arial" w:cs="Arial"/>
-          <w:color w:val="323232"/>
-          <w:sz w:val="27"/>
-          <w:szCs w:val="27"/>
-          <w:shd w:val="clear" w:color="auto" w:fill="FFFFFF"/>
-        </w:rPr>
-      </w:pPr>
-    </w:p>
-    <w:p>
-      <w:pPr>
-        <w:rPr>
-          <w:rFonts w:ascii="Arial" w:hAnsi="Arial" w:cs="Arial"/>
-          <w:color w:val="323232"/>
-          <w:sz w:val="27"/>
-          <w:szCs w:val="27"/>
-          <w:shd w:val="clear" w:color="auto" w:fill="FFFFFF"/>
-        </w:rPr>
-      </w:pPr>
-    </w:p>
-    <w:p>
-      <w:pPr>
-        <w:rPr>
-          <w:rFonts w:ascii="Arial" w:hAnsi="Arial" w:cs="Arial"/>
-          <w:color w:val="323232"/>
-          <w:sz w:val="27"/>
-          <w:szCs w:val="27"/>
-          <w:shd w:val="clear" w:color="auto" w:fill="FFFFFF"/>
-        </w:rPr>
-      </w:pPr>
-    </w:p>
-    <w:p>
-      <w:pPr>
-        <w:rPr>
-          <w:rFonts w:ascii="Arial" w:hAnsi="Arial" w:cs="Arial"/>
-          <w:color w:val="323232"/>
-          <w:sz w:val="27"/>
-          <w:szCs w:val="27"/>
-          <w:shd w:val="clear" w:color="auto" w:fill="FFFFFF"/>
-        </w:rPr>
-      </w:pPr>
-      <w:r>
-        <w:rPr>
-          <w:rFonts w:ascii="Arial" w:hAnsi="Arial" w:cs="Arial"/>
-          <w:color w:val="323232"/>
-          <w:sz w:val="27"/>
-          <w:szCs w:val="27"/>
-          <w:shd w:val="clear" w:color="auto" w:fill="FFFFFF"/>
-        </w:rPr>
-        <w:t>Software Node</w:t>
-      </w:r>
-    </w:p>
-    <w:p>
-      <w:pPr>
-        <w:pStyle w:val="NoSpacing"/>
-        <w:rPr>
-          <w:shd w:val="clear" w:color="auto" w:fill="FFFFFF"/>
-        </w:rPr>
-      </w:pPr>
-      <w:r>
-        <w:rPr>
-          <w:shd w:val="clear" w:color="auto" w:fill="FFFFFF"/>
-        </w:rPr>
-        <w:lastRenderedPageBreak/>
-        <w:t>&lt;</w:t>
-      </w:r>
-      <w:proofErr w:type="spellStart"/>
-      <w:r>
-        <w:rPr>
-          <w:shd w:val="clear" w:color="auto" w:fill="FFFFFF"/>
-        </w:rPr>
-        <w:t>Solr</w:t>
-      </w:r>
-      <w:proofErr w:type="spellEnd"/>
-      <w:r>
-        <w:rPr>
-          <w:shd w:val="clear" w:color="auto" w:fill="FFFFFF"/>
-        </w:rPr>
-        <w:t xml:space="preserve"> </w:t>
-      </w:r>
-      <w:proofErr w:type="spellStart"/>
-      <w:r>
-        <w:rPr>
-          <w:shd w:val="clear" w:color="auto" w:fill="FFFFFF"/>
-        </w:rPr>
-        <w:t>xmlns</w:t>
-      </w:r>
-      <w:proofErr w:type="spellEnd"/>
-      <w:r>
-        <w:rPr>
-          <w:shd w:val="clear" w:color="auto" w:fill="FFFFFF"/>
-        </w:rPr>
-        <w:t>="http://mars-o-matic.com" ID="</w:t>
-      </w:r>
-      <w:proofErr w:type="spellStart"/>
-      <w:r>
-        <w:rPr>
-          <w:shd w:val="clear" w:color="auto" w:fill="FFFFFF"/>
-        </w:rPr>
-        <w:t>OpexSoftware</w:t>
-      </w:r>
-      <w:proofErr w:type="gramStart"/>
-      <w:r>
-        <w:rPr>
-          <w:shd w:val="clear" w:color="auto" w:fill="FFFFFF"/>
-        </w:rPr>
-        <w:t>:Workflow:Software</w:t>
-      </w:r>
-      <w:r>
-        <w:rPr>
-          <w:shd w:val="clear" w:color="auto" w:fill="FFFFFF"/>
-        </w:rPr>
-        <w:t>:Solr</w:t>
-      </w:r>
-      <w:proofErr w:type="spellEnd"/>
-      <w:proofErr w:type="gramEnd"/>
-      <w:r>
-        <w:rPr>
-          <w:shd w:val="clear" w:color="auto" w:fill="FFFFFF"/>
-        </w:rPr>
-        <w:t>"</w:t>
-      </w:r>
-    </w:p>
-    <w:p>
-      <w:pPr>
-        <w:pStyle w:val="NoSpacing"/>
-        <w:rPr>
-          <w:shd w:val="clear" w:color="auto" w:fill="FFFFFF"/>
-        </w:rPr>
-      </w:pPr>
-      <w:r>
-        <w:rPr>
-          <w:shd w:val="clear" w:color="auto" w:fill="FFFFFF"/>
-        </w:rPr>
-        <w:tab/>
-      </w:r>
-      <w:proofErr w:type="spellStart"/>
-      <w:r>
-        <w:rPr>
-          <w:shd w:val="clear" w:color="auto" w:fill="FFFFFF"/>
-        </w:rPr>
-        <w:t>NodeType</w:t>
-      </w:r>
-      <w:proofErr w:type="spellEnd"/>
-      <w:r>
-        <w:rPr>
-          <w:shd w:val="clear" w:color="auto" w:fill="FFFFFF"/>
-        </w:rPr>
-        <w:t xml:space="preserve">="Software" </w:t>
-      </w:r>
-      <w:proofErr w:type="spellStart"/>
-      <w:r>
-        <w:rPr>
-          <w:shd w:val="clear" w:color="auto" w:fill="FFFFFF"/>
-        </w:rPr>
-        <w:t>SoftwareClass</w:t>
-      </w:r>
-      <w:proofErr w:type="spellEnd"/>
-      <w:r>
-        <w:rPr>
-          <w:shd w:val="clear" w:color="auto" w:fill="FFFFFF"/>
-        </w:rPr>
-        <w:t>="</w:t>
-      </w:r>
-      <w:proofErr w:type="spellStart"/>
-      <w:r>
-        <w:rPr>
-          <w:shd w:val="clear" w:color="auto" w:fill="FFFFFF"/>
-        </w:rPr>
-        <w:t>SearchEngines</w:t>
-      </w:r>
-      <w:proofErr w:type="spellEnd"/>
-      <w:r>
-        <w:rPr>
-          <w:shd w:val="clear" w:color="auto" w:fill="FFFFFF"/>
-        </w:rPr>
-        <w:t xml:space="preserve">" </w:t>
-      </w:r>
-    </w:p>
-    <w:p>
-      <w:pPr>
-        <w:pStyle w:val="NoSpacing"/>
-        <w:rPr>
-          <w:shd w:val="clear" w:color="auto" w:fill="FFFFFF"/>
-        </w:rPr>
-      </w:pPr>
-      <w:r>
-        <w:rPr>
-          <w:shd w:val="clear" w:color="auto" w:fill="FFFFFF"/>
-        </w:rPr>
-        <w:tab/>
-      </w:r>
-      <w:proofErr w:type="spellStart"/>
-      <w:r>
-        <w:rPr>
-          <w:shd w:val="clear" w:color="auto" w:fill="FFFFFF"/>
-        </w:rPr>
-        <w:t>SoftwareSubClass</w:t>
-      </w:r>
-      <w:proofErr w:type="spellEnd"/>
-      <w:r>
-        <w:rPr>
-          <w:shd w:val="clear" w:color="auto" w:fill="FFFFFF"/>
-        </w:rPr>
-        <w:t>="</w:t>
-      </w:r>
-      <w:proofErr w:type="spellStart"/>
-      <w:r>
-        <w:rPr>
-          <w:shd w:val="clear" w:color="auto" w:fill="FFFFFF"/>
-        </w:rPr>
-        <w:t>Solr</w:t>
-      </w:r>
-      <w:proofErr w:type="spellEnd"/>
-      <w:r>
-        <w:rPr>
-          <w:shd w:val="clear" w:color="auto" w:fill="FFFFFF"/>
-        </w:rPr>
-        <w:t xml:space="preserve">" </w:t>
-      </w:r>
-      <w:proofErr w:type="spellStart"/>
-      <w:r>
-        <w:rPr>
-          <w:shd w:val="clear" w:color="auto" w:fill="FFFFFF"/>
-        </w:rPr>
-        <w:t>NodeName</w:t>
-      </w:r>
-      <w:proofErr w:type="spellEnd"/>
-      <w:r>
-        <w:rPr>
-          <w:shd w:val="clear" w:color="auto" w:fill="FFFFFF"/>
-        </w:rPr>
-        <w:t>="</w:t>
-      </w:r>
-      <w:proofErr w:type="spellStart"/>
-      <w:r>
-        <w:rPr>
-          <w:shd w:val="clear" w:color="auto" w:fill="FFFFFF"/>
-        </w:rPr>
-        <w:t>Solr</w:t>
-      </w:r>
-      <w:proofErr w:type="spellEnd"/>
-      <w:r>
-        <w:rPr>
-          <w:shd w:val="clear" w:color="auto" w:fill="FFFFFF"/>
-        </w:rPr>
-        <w:t>"&gt;</w:t>
-      </w:r>
-    </w:p>
-    <w:p>
-      <w:pPr>
-        <w:pStyle w:val="NoSpacing"/>
-        <w:rPr>
-          <w:shd w:val="clear" w:color="auto" w:fill="FFFFFF"/>
-        </w:rPr>
-      </w:pPr>
-      <w:r>
-        <w:rPr>
-          <w:shd w:val="clear" w:color="auto" w:fill="FFFFFF"/>
-        </w:rPr>
-        <w:tab/>
-        <w:t>&lt;Dependencies&gt;</w:t>
-      </w:r>
-    </w:p>
-    <w:p>
-      <w:pPr>
-        <w:pStyle w:val="NoSpacing"/>
-        <w:rPr>
-          <w:shd w:val="clear" w:color="auto" w:fill="FFFFFF"/>
-        </w:rPr>
-      </w:pPr>
-      <w:r>
-        <w:rPr>
-          <w:shd w:val="clear" w:color="auto" w:fill="FFFFFF"/>
-        </w:rPr>
-        <w:tab/>
-      </w:r>
-      <w:r>
-        <w:rPr>
-          <w:shd w:val="clear" w:color="auto" w:fill="FFFFFF"/>
-        </w:rPr>
-        <w:tab/>
-        <w:t>&lt;Node ID="</w:t>
-      </w:r>
-      <w:proofErr w:type="spellStart"/>
-      <w:r>
-        <w:rPr>
-          <w:shd w:val="clear" w:color="auto" w:fill="FFFFFF"/>
-        </w:rPr>
-        <w:t>OpexSoftware</w:t>
-      </w:r>
-      <w:proofErr w:type="gramStart"/>
-      <w:r>
-        <w:rPr>
-          <w:shd w:val="clear" w:color="auto" w:fill="FFFFFF"/>
-        </w:rPr>
-        <w:t>:Workflow:Machine:Puja</w:t>
-      </w:r>
-      <w:proofErr w:type="spellEnd"/>
-      <w:proofErr w:type="gramEnd"/>
-      <w:r>
-        <w:rPr>
-          <w:shd w:val="clear" w:color="auto" w:fill="FFFFFF"/>
-        </w:rPr>
-        <w:t>" /&gt;</w:t>
-      </w:r>
-    </w:p>
-    <w:p>
-      <w:pPr>
-        <w:pStyle w:val="NoSpacing"/>
-        <w:rPr>
-          <w:shd w:val="clear" w:color="auto" w:fill="FFFFFF"/>
-        </w:rPr>
-      </w:pPr>
-      <w:r>
-        <w:rPr>
-          <w:shd w:val="clear" w:color="auto" w:fill="FFFFFF"/>
-        </w:rPr>
-        <w:tab/>
-      </w:r>
-      <w:r>
-        <w:rPr>
-          <w:shd w:val="clear" w:color="auto" w:fill="FFFFFF"/>
-        </w:rPr>
-        <w:tab/>
-        <w:t>&lt;Node ID="</w:t>
-      </w:r>
-      <w:proofErr w:type="spellStart"/>
-      <w:r>
-        <w:rPr>
-          <w:shd w:val="clear" w:color="auto" w:fill="FFFFFF"/>
-        </w:rPr>
-        <w:t>OpexSoftware</w:t>
-      </w:r>
-      <w:proofErr w:type="gramStart"/>
-      <w:r>
-        <w:rPr>
-          <w:shd w:val="clear" w:color="auto" w:fill="FFFFFF"/>
-        </w:rPr>
-        <w:t>:Workflow:Resource:SolrEnterpriseResource</w:t>
-      </w:r>
-      <w:proofErr w:type="spellEnd"/>
-      <w:proofErr w:type="gramEnd"/>
-      <w:r>
-        <w:rPr>
-          <w:shd w:val="clear" w:color="auto" w:fill="FFFFFF"/>
-        </w:rPr>
-        <w:t>" /&gt;</w:t>
-      </w:r>
-    </w:p>
-    <w:p>
-      <w:pPr>
-        <w:pStyle w:val="NoSpacing"/>
-        <w:rPr>
-          <w:shd w:val="clear" w:color="auto" w:fill="FFFFFF"/>
-        </w:rPr>
-      </w:pPr>
-      <w:r>
-        <w:rPr>
-          <w:shd w:val="clear" w:color="auto" w:fill="FFFFFF"/>
-        </w:rPr>
-        <w:tab/>
-        <w:t>&lt;/Dependencies&gt;</w:t>
-      </w:r>
-    </w:p>
-    <w:p>
-      <w:pPr>
-        <w:pStyle w:val="NoSpacing"/>
-        <w:rPr>
-          <w:shd w:val="clear" w:color="auto" w:fill="FFFFFF"/>
-        </w:rPr>
-      </w:pPr>
-      <w:r>
-        <w:rPr>
-          <w:shd w:val="clear" w:color="auto" w:fill="FFFFFF"/>
-        </w:rPr>
-        <w:tab/>
-      </w:r>
-      <w:r>
-        <w:rPr>
-          <w:shd w:val="clear" w:color="auto" w:fill="FFFFFF"/>
-        </w:rPr>
-        <w:t>&lt;</w:t>
-      </w:r>
-      <w:proofErr w:type="spellStart"/>
-      <w:r>
-        <w:rPr>
-          <w:shd w:val="clear" w:color="auto" w:fill="FFFFFF"/>
-        </w:rPr>
-        <w:t>CustomerInformation</w:t>
-      </w:r>
-      <w:proofErr w:type="spellEnd"/>
-      <w:r>
-        <w:rPr>
-          <w:shd w:val="clear" w:color="auto" w:fill="FFFFFF"/>
-        </w:rPr>
-        <w:t xml:space="preserve"> ID="opex.com" Name="</w:t>
-      </w:r>
-      <w:proofErr w:type="spellStart"/>
-      <w:r>
-        <w:rPr>
-          <w:shd w:val="clear" w:color="auto" w:fill="FFFFFF"/>
-        </w:rPr>
-        <w:t>opex</w:t>
-      </w:r>
-      <w:proofErr w:type="spellEnd"/>
-      <w:r>
-        <w:rPr>
-          <w:shd w:val="clear" w:color="auto" w:fill="FFFFFF"/>
-        </w:rPr>
-        <w:t>"/&gt;</w:t>
-      </w:r>
-    </w:p>
-    <w:p>
-      <w:pPr>
-        <w:pStyle w:val="NoSpacing"/>
-        <w:rPr>
-          <w:shd w:val="clear" w:color="auto" w:fill="FFFFFF"/>
-        </w:rPr>
-      </w:pPr>
-      <w:r>
-        <w:rPr>
-          <w:shd w:val="clear" w:color="auto" w:fill="FFFFFF"/>
-        </w:rPr>
-        <w:t>&lt;/</w:t>
-      </w:r>
-      <w:proofErr w:type="spellStart"/>
-      <w:r>
-        <w:rPr>
-          <w:shd w:val="clear" w:color="auto" w:fill="FFFFFF"/>
-        </w:rPr>
-        <w:t>Solr</w:t>
-      </w:r>
-      <w:proofErr w:type="spellEnd"/>
-      <w:r>
-        <w:rPr>
-          <w:shd w:val="clear" w:color="auto" w:fill="FFFFFF"/>
-        </w:rPr>
-        <w:t>&gt;</w:t>
-      </w:r>
-    </w:p>
-    <w:p>
-      <w:pPr>
-        <w:pStyle w:val="NoSpacing"/>
-      </w:pPr>
-    </w:p>
-    <w:p>
-      <w:pPr>
-        <w:pStyle w:val="NoSpacing"/>
-      </w:pPr>
-    </w:p>
-    <w:p>
-      <w:pPr>
-        <w:rPr>
-          <w:shd w:val="clear" w:color="auto" w:fill="FFFFFF"/>
-        </w:rPr>
-      </w:pPr>
-      <w:r>
-        <w:rPr>
-          <w:rFonts w:ascii="Arial" w:hAnsi="Arial" w:cs="Arial"/>
-          <w:color w:val="323232"/>
-          <w:sz w:val="27"/>
-          <w:szCs w:val="27"/>
-          <w:shd w:val="clear" w:color="auto" w:fill="FFFFFF"/>
-        </w:rPr>
-        <w:t>Resource Node</w:t>
-      </w:r>
-      <w:r>
-        <w:rPr>
-          <w:shd w:val="clear" w:color="auto" w:fill="FFFFFF"/>
-        </w:rPr>
-        <w:t xml:space="preserve"> </w:t>
-      </w:r>
-    </w:p>
-    <w:p>
-      <w:pPr>
-        <w:pStyle w:val="NoSpacing"/>
-        <w:rPr>
-          <w:shd w:val="clear" w:color="auto" w:fill="FFFFFF"/>
-        </w:rPr>
-      </w:pPr>
-      <w:r>
-        <w:rPr>
-          <w:shd w:val="clear" w:color="auto" w:fill="FFFFFF"/>
-        </w:rPr>
-        <w:t xml:space="preserve">&lt;Service </w:t>
-      </w:r>
-      <w:proofErr w:type="spellStart"/>
-      <w:r>
-        <w:rPr>
-          <w:shd w:val="clear" w:color="auto" w:fill="FFFFFF"/>
-        </w:rPr>
-        <w:t>xmlns</w:t>
-      </w:r>
-      <w:proofErr w:type="spellEnd"/>
-      <w:r>
-        <w:rPr>
-          <w:shd w:val="clear" w:color="auto" w:fill="FFFFFF"/>
-        </w:rPr>
-        <w:t>="http://mars-o-matic.com" ID="</w:t>
-      </w:r>
-      <w:proofErr w:type="spellStart"/>
-      <w:r>
-        <w:rPr>
-          <w:shd w:val="clear" w:color="auto" w:fill="FFFFFF"/>
-        </w:rPr>
-        <w:t>OpexSoftware</w:t>
-      </w:r>
-      <w:proofErr w:type="gramStart"/>
-      <w:r>
-        <w:rPr>
-          <w:shd w:val="clear" w:color="auto" w:fill="FFFFFF"/>
-        </w:rPr>
-        <w:t>:Workflow:Resource:SolrEnterpriseResource</w:t>
-      </w:r>
-      <w:proofErr w:type="spellEnd"/>
-      <w:proofErr w:type="gramEnd"/>
-      <w:r>
-        <w:rPr>
-          <w:shd w:val="clear" w:color="auto" w:fill="FFFFFF"/>
-        </w:rPr>
-        <w:t xml:space="preserve">" </w:t>
-      </w:r>
-    </w:p>
-    <w:p>
-      <w:pPr>
-        <w:pStyle w:val="NoSpacing"/>
-        <w:rPr>
-          <w:shd w:val="clear" w:color="auto" w:fill="FFFFFF"/>
-        </w:rPr>
-      </w:pPr>
-      <w:r>
-        <w:rPr>
-          <w:shd w:val="clear" w:color="auto" w:fill="FFFFFF"/>
-        </w:rPr>
-        <w:tab/>
-      </w:r>
-      <w:proofErr w:type="spellStart"/>
-      <w:r>
-        <w:rPr>
-          <w:shd w:val="clear" w:color="auto" w:fill="FFFFFF"/>
-        </w:rPr>
-        <w:t>NodeType</w:t>
-      </w:r>
-      <w:proofErr w:type="spellEnd"/>
-      <w:r>
-        <w:rPr>
-          <w:shd w:val="clear" w:color="auto" w:fill="FFFFFF"/>
-        </w:rPr>
-        <w:t xml:space="preserve">="Resource" </w:t>
-      </w:r>
-      <w:proofErr w:type="spellStart"/>
-      <w:r>
-        <w:rPr>
-          <w:shd w:val="clear" w:color="auto" w:fill="FFFFFF"/>
-        </w:rPr>
-        <w:t>ResourceClass</w:t>
-      </w:r>
-      <w:proofErr w:type="spellEnd"/>
-      <w:r>
-        <w:rPr>
-          <w:shd w:val="clear" w:color="auto" w:fill="FFFFFF"/>
-        </w:rPr>
-        <w:t xml:space="preserve">="Service" </w:t>
-      </w:r>
-      <w:proofErr w:type="spellStart"/>
-      <w:r>
-        <w:rPr>
-          <w:shd w:val="clear" w:color="auto" w:fill="FFFFFF"/>
-        </w:rPr>
-        <w:t>NodeName</w:t>
-      </w:r>
-      <w:proofErr w:type="spellEnd"/>
-      <w:r>
-        <w:rPr>
-          <w:shd w:val="clear" w:color="auto" w:fill="FFFFFF"/>
-        </w:rPr>
-        <w:t>="</w:t>
-      </w:r>
-      <w:proofErr w:type="spellStart"/>
-      <w:r>
-        <w:rPr>
-          <w:shd w:val="clear" w:color="auto" w:fill="FFFFFF"/>
-        </w:rPr>
-        <w:t>SolrEnterpriseResource</w:t>
-      </w:r>
-      <w:proofErr w:type="spellEnd"/>
-      <w:r>
-        <w:rPr>
-          <w:shd w:val="clear" w:color="auto" w:fill="FFFFFF"/>
-        </w:rPr>
-        <w:t>"&gt;</w:t>
-      </w:r>
-    </w:p>
-    <w:p>
-      <w:pPr>
-        <w:pStyle w:val="NoSpacing"/>
-        <w:rPr>
-          <w:shd w:val="clear" w:color="auto" w:fill="FFFFFF"/>
-        </w:rPr>
-      </w:pPr>
-      <w:r>
-        <w:rPr>
-          <w:shd w:val="clear" w:color="auto" w:fill="FFFFFF"/>
-        </w:rPr>
-        <w:tab/>
-      </w:r>
-      <w:r>
-        <w:rPr>
-          <w:shd w:val="clear" w:color="auto" w:fill="FFFFFF"/>
-        </w:rPr>
-        <w:t>&lt;Dependencies&gt;</w:t>
-      </w:r>
-    </w:p>
-    <w:p>
-      <w:pPr>
-        <w:pStyle w:val="NoSpacing"/>
-        <w:rPr>
-          <w:shd w:val="clear" w:color="auto" w:fill="FFFFFF"/>
-        </w:rPr>
-      </w:pPr>
-      <w:r>
-        <w:rPr>
-          <w:shd w:val="clear" w:color="auto" w:fill="FFFFFF"/>
-        </w:rPr>
-        <w:tab/>
-      </w:r>
-      <w:r>
-        <w:rPr>
-          <w:shd w:val="clear" w:color="auto" w:fill="FFFFFF"/>
-        </w:rPr>
-        <w:tab/>
-        <w:t>&lt;Node ID="</w:t>
-      </w:r>
-      <w:proofErr w:type="spellStart"/>
-      <w:r>
-        <w:rPr>
-          <w:shd w:val="clear" w:color="auto" w:fill="FFFFFF"/>
-        </w:rPr>
-        <w:t>OpexSoftware</w:t>
-      </w:r>
-      <w:proofErr w:type="gramStart"/>
-      <w:r>
-        <w:rPr>
-          <w:shd w:val="clear" w:color="auto" w:fill="FFFFFF"/>
-        </w:rPr>
-        <w:t>:Workflow:Software:Solr</w:t>
-      </w:r>
-      <w:proofErr w:type="spellEnd"/>
-      <w:proofErr w:type="gramEnd"/>
-      <w:r>
-        <w:rPr>
-          <w:shd w:val="clear" w:color="auto" w:fill="FFFFFF"/>
-        </w:rPr>
-        <w:t>" /&gt;</w:t>
-      </w:r>
-    </w:p>
-    <w:p>
-      <w:pPr>
-        <w:pStyle w:val="NoSpacing"/>
-        <w:rPr>
-          <w:shd w:val="clear" w:color="auto" w:fill="FFFFFF"/>
-        </w:rPr>
-      </w:pPr>
-      <w:r>
-        <w:rPr>
-          <w:shd w:val="clear" w:color="auto" w:fill="FFFFFF"/>
-        </w:rPr>
-        <w:tab/>
-      </w:r>
-      <w:r>
-        <w:rPr>
-          <w:shd w:val="clear" w:color="auto" w:fill="FFFFFF"/>
-        </w:rPr>
-        <w:tab/>
-        <w:t>&lt;Node ID="</w:t>
-      </w:r>
-      <w:proofErr w:type="spellStart"/>
-      <w:r>
-        <w:rPr>
-          <w:shd w:val="clear" w:color="auto" w:fill="FFFFFF"/>
-        </w:rPr>
-        <w:t>OpexSoftware</w:t>
-      </w:r>
-      <w:proofErr w:type="gramStart"/>
-      <w:r>
-        <w:rPr>
-          <w:shd w:val="clear" w:color="auto" w:fill="FFFFFF"/>
-        </w:rPr>
-        <w:t>:Workflow:Application:SolrEnterpriseApplication</w:t>
-      </w:r>
-      <w:proofErr w:type="spellEnd"/>
-      <w:proofErr w:type="gramEnd"/>
-      <w:r>
-        <w:rPr>
-          <w:shd w:val="clear" w:color="auto" w:fill="FFFFFF"/>
-        </w:rPr>
-        <w:t>" /&gt;</w:t>
-      </w:r>
-    </w:p>
-    <w:p>
-      <w:pPr>
-        <w:pStyle w:val="NoSpacing"/>
-        <w:rPr>
-          <w:shd w:val="clear" w:color="auto" w:fill="FFFFFF"/>
-        </w:rPr>
-      </w:pPr>
-      <w:r>
-        <w:rPr>
-          <w:shd w:val="clear" w:color="auto" w:fill="FFFFFF"/>
-        </w:rPr>
-        <w:tab/>
-        <w:t>&lt;/Dependencies&gt;</w:t>
-      </w:r>
-    </w:p>
-    <w:p>
-      <w:pPr>
-        <w:pStyle w:val="NoSpacing"/>
-        <w:rPr>
-          <w:shd w:val="clear" w:color="auto" w:fill="FFFFFF"/>
-        </w:rPr>
-      </w:pPr>
-      <w:r>
-        <w:rPr>
-          <w:shd w:val="clear" w:color="auto" w:fill="FFFFFF"/>
-        </w:rPr>
-        <w:tab/>
-        <w:t>&lt;</w:t>
-      </w:r>
-      <w:proofErr w:type="spellStart"/>
-      <w:r>
-        <w:rPr>
-          <w:shd w:val="clear" w:color="auto" w:fill="FFFFFF"/>
-        </w:rPr>
-        <w:t>CustomerInformation</w:t>
-      </w:r>
-      <w:proofErr w:type="spellEnd"/>
-      <w:r>
-        <w:rPr>
-          <w:shd w:val="clear" w:color="auto" w:fill="FFFFFF"/>
-        </w:rPr>
-        <w:t xml:space="preserve"> ID="opex.com" Name="</w:t>
-      </w:r>
-      <w:proofErr w:type="spellStart"/>
-      <w:r>
-        <w:rPr>
-          <w:shd w:val="clear" w:color="auto" w:fill="FFFFFF"/>
-        </w:rPr>
-        <w:t>OpexSoftware</w:t>
-      </w:r>
-      <w:proofErr w:type="spellEnd"/>
-      <w:r>
-        <w:rPr>
-          <w:shd w:val="clear" w:color="auto" w:fill="FFFFFF"/>
-        </w:rPr>
-        <w:t>" /&gt;</w:t>
-      </w:r>
-    </w:p>
-    <w:p>
-      <w:pPr>
-        <w:pStyle w:val="NoSpacing"/>
-        <w:rPr>
-          <w:shd w:val="clear" w:color="auto" w:fill="FFFFFF"/>
-        </w:rPr>
-      </w:pPr>
-      <w:r>
-        <w:rPr>
-          <w:shd w:val="clear" w:color="auto" w:fill="FFFFFF"/>
-        </w:rPr>
-        <w:t>&lt;/Service&gt;</w:t>
-      </w:r>
-    </w:p>
-    <w:p>
-      <w:pPr>
-        <w:pStyle w:val="NoSpacing"/>
-        <w:rPr>
-          <w:shd w:val="clear" w:color="auto" w:fill="FFFFFF"/>
-        </w:rPr>
-      </w:pPr>
-    </w:p>
-    <w:p>
-      <w:pPr>
-        <w:rPr>
-          <w:rFonts w:ascii="Arial" w:hAnsi="Arial" w:cs="Arial"/>
-          <w:color w:val="323232"/>
-          <w:sz w:val="27"/>
-          <w:szCs w:val="27"/>
-          <w:shd w:val="clear" w:color="auto" w:fill="FFFFFF"/>
-        </w:rPr>
-      </w:pPr>
-      <w:r>
-        <w:rPr>
-          <w:rFonts w:ascii="Arial" w:hAnsi="Arial" w:cs="Arial"/>
-          <w:color w:val="323232"/>
-          <w:sz w:val="27"/>
-          <w:szCs w:val="27"/>
-          <w:shd w:val="clear" w:color="auto" w:fill="FFFFFF"/>
-        </w:rPr>
-        <w:t>Application Node</w:t>
-      </w:r>
-    </w:p>
-    <w:p>
-      <w:pPr>
-        <w:pStyle w:val="NoSpacing"/>
-      </w:pPr>
-      <w:r>
-        <w:t>&lt;</w:t>
-      </w:r>
-      <w:proofErr w:type="spellStart"/>
-      <w:r>
-        <w:t>Applica</w:t>
-      </w:r>
-      <w:r>
-        <w:t>tionSuite</w:t>
-      </w:r>
-      <w:proofErr w:type="spellEnd"/>
-      <w:r>
-        <w:t xml:space="preserve"> </w:t>
-      </w:r>
-      <w:proofErr w:type="spellStart"/>
-      <w:r>
-        <w:t>xmlns</w:t>
-      </w:r>
-      <w:proofErr w:type="spellEnd"/>
-      <w:r>
-        <w:t>="http://mars-o-matic.com" ID="</w:t>
-      </w:r>
-      <w:proofErr w:type="spellStart"/>
-      <w:r>
-        <w:t>OpexSoftware</w:t>
-      </w:r>
-      <w:proofErr w:type="gramStart"/>
-      <w:r>
-        <w:t>:Workflow:Application:SolrEnterpriseApplication</w:t>
-      </w:r>
-      <w:proofErr w:type="spellEnd"/>
-      <w:proofErr w:type="gramEnd"/>
-      <w:r>
-        <w:t xml:space="preserve">" </w:t>
-      </w:r>
-    </w:p>
-    <w:p>
-      <w:pPr>
-        <w:pStyle w:val="NoSpacing"/>
-      </w:pPr>
-      <w:r>
-        <w:tab/>
-      </w:r>
-      <w:proofErr w:type="spellStart"/>
-      <w:r>
-        <w:t>NodeType</w:t>
-      </w:r>
-      <w:proofErr w:type="spellEnd"/>
-      <w:r>
-        <w:t xml:space="preserve">="Application" </w:t>
-      </w:r>
-      <w:proofErr w:type="spellStart"/>
-      <w:r>
-        <w:t>ApplicationClass</w:t>
-      </w:r>
-      <w:proofErr w:type="spellEnd"/>
-      <w:r>
-        <w:t xml:space="preserve">="Enterprise" </w:t>
-      </w:r>
-    </w:p>
-    <w:p>
-      <w:pPr>
-        <w:pStyle w:val="NoSpacing"/>
-      </w:pPr>
-      <w:r>
-        <w:tab/>
-      </w:r>
-      <w:proofErr w:type="spellStart"/>
-      <w:r>
-        <w:t>ApplicationSubClass</w:t>
-      </w:r>
-      <w:proofErr w:type="spellEnd"/>
-      <w:r>
-        <w:t>="</w:t>
-      </w:r>
-      <w:proofErr w:type="spellStart"/>
-      <w:r>
-        <w:t>ApplicationSuite</w:t>
-      </w:r>
-      <w:proofErr w:type="spellEnd"/>
-      <w:r>
-        <w:t xml:space="preserve">" </w:t>
-      </w:r>
-      <w:proofErr w:type="spellStart"/>
-      <w:r>
-        <w:t>NodeName</w:t>
-      </w:r>
-      <w:proofErr w:type="spellEnd"/>
-      <w:r>
-        <w:t>="</w:t>
-      </w:r>
-      <w:proofErr w:type="spellStart"/>
-      <w:r>
-        <w:t>SolrEnterpriseApplication</w:t>
-      </w:r>
-      <w:proofErr w:type="spellEnd"/>
-      <w:r>
-        <w:t>"&gt;</w:t>
-      </w:r>
-    </w:p>
-    <w:p>
-      <w:pPr>
-        <w:pStyle w:val="NoSpacing"/>
-      </w:pPr>
-      <w:r>
-        <w:tab/>
-        <w:t>&lt;Dependencies&gt;</w:t>
-      </w:r>
-    </w:p>
-    <w:p>
-      <w:pPr>
-        <w:pStyle w:val="NoSpacing"/>
-      </w:pPr>
-      <w:r>
-        <w:tab/>
-      </w:r>
-      <w:r>
-        <w:tab/>
-        <w:t>&lt;Node ID="</w:t>
-      </w:r>
-      <w:proofErr w:type="spellStart"/>
-      <w:r>
-        <w:t>OpexSoftware</w:t>
-      </w:r>
-      <w:proofErr w:type="gramStart"/>
-      <w:r>
-        <w:t>:Workflow:Resource:SolrEnterpriseResource</w:t>
-      </w:r>
-      <w:proofErr w:type="spellEnd"/>
-      <w:proofErr w:type="gramEnd"/>
-      <w:r>
-        <w:t>" /&gt;</w:t>
-      </w:r>
-    </w:p>
-    <w:p>
-      <w:pPr>
-        <w:pStyle w:val="NoSpacing"/>
-      </w:pPr>
-      <w:r>
-        <w:tab/>
-        <w:t>&lt;/Dependencies&gt;</w:t>
-      </w:r>
-    </w:p>
-    <w:p>
-      <w:pPr>
-        <w:pStyle w:val="NoSpacing"/>
-      </w:pPr>
-      <w:r>
-        <w:tab/>
-        <w:t>&lt;</w:t>
-      </w:r>
-      <w:proofErr w:type="spellStart"/>
-      <w:r>
-        <w:t>CustomerInformation</w:t>
-      </w:r>
-      <w:proofErr w:type="spellEnd"/>
-      <w:r>
-        <w:t xml:space="preserve"> ID="opex.com" Name="</w:t>
-      </w:r>
-      <w:proofErr w:type="spellStart"/>
-      <w:r>
-        <w:t>OpexSoftware</w:t>
-      </w:r>
-      <w:proofErr w:type="spellEnd"/>
-      <w:r>
-        <w:t>" /&gt;</w:t>
-      </w:r>
-    </w:p>
-    <w:p>
-      <w:pPr>
-        <w:pStyle w:val="NoSpacing"/>
-      </w:pPr>
       <w:r>
         <w:t>&lt;/</w:t>
       </w:r>
